--- a/synamedia_code_gen/assets/docx/travel_doc.docx
+++ b/synamedia_code_gen/assets/docx/travel_doc.docx
@@ -775,668 +775,6 @@
           <w:lang w:val="en-GB" w:bidi="te-IN"/>
         </w:rPr>
         <w:t>booking_id</w:t>
-      </w:r>
-      <w:proofErr w:type="spellEnd"/>
-      <w:r>
-        <w:rPr>
-          <w:rFonts w:ascii="AppleSystemUIFont" w:hAnsi="AppleSystemUIFont" w:cs="AppleSystemUIFont"/>
-          <w:sz w:val="26"/>
-          <w:szCs w:val="26"/>
-          <w:lang w:val="en-GB" w:bidi="te-IN"/>
-        </w:rPr>
-        <w:t>) and outgoing response data in JSON format.</w:t>
-      </w:r>
-    </w:p>
-    <w:p>
-      <w:pPr>
-        <w:numPr>
-          <w:ilvl w:val="0"/>
-          <w:numId w:val="1"/>
-        </w:numPr>
-        <w:autoSpaceDE w:val="0"/>
-        <w:autoSpaceDN w:val="0"/>
-        <w:adjustRightInd w:val="0"/>
-        <w:ind w:left="0" w:firstLine="0"/>
-        <w:rPr>
-          <w:rFonts w:ascii="AppleSystemUIFont" w:hAnsi="AppleSystemUIFont" w:cs="AppleSystemUIFont"/>
-          <w:sz w:val="26"/>
-          <w:szCs w:val="26"/>
-          <w:lang w:val="en-GB" w:bidi="te-IN"/>
-        </w:rPr>
-      </w:pPr>
-      <w:r>
-        <w:rPr>
-          <w:rFonts w:ascii="AppleSystemUIFont" w:hAnsi="AppleSystemUIFont" w:cs="AppleSystemUIFont"/>
-          <w:b/>
-          <w:bCs/>
-          <w:sz w:val="26"/>
-          <w:szCs w:val="26"/>
-          <w:lang w:val="en-GB" w:bidi="te-IN"/>
-        </w:rPr>
-        <w:tab/>
-      </w:r>
-      <w:r>
-        <w:rPr>
-          <w:rFonts w:ascii="AppleSystemUIFont" w:hAnsi="AppleSystemUIFont" w:cs="AppleSystemUIFont"/>
-          <w:b/>
-          <w:bCs/>
-          <w:sz w:val="26"/>
-          <w:szCs w:val="26"/>
-          <w:lang w:val="en-GB" w:bidi="te-IN"/>
-        </w:rPr>
-        <w:tab/>
-        <w:t>GET Method - Get Available Flights</w:t>
-      </w:r>
-    </w:p>
-    <w:p>
-      <w:pPr>
-        <w:numPr>
-          <w:ilvl w:val="1"/>
-          <w:numId w:val="1"/>
-        </w:numPr>
-        <w:autoSpaceDE w:val="0"/>
-        <w:autoSpaceDN w:val="0"/>
-        <w:adjustRightInd w:val="0"/>
-        <w:ind w:left="0" w:firstLine="0"/>
-        <w:rPr>
-          <w:rFonts w:ascii="AppleSystemUIFont" w:hAnsi="AppleSystemUIFont" w:cs="AppleSystemUIFont"/>
-          <w:sz w:val="26"/>
-          <w:szCs w:val="26"/>
-          <w:lang w:val="en-GB" w:bidi="te-IN"/>
-        </w:rPr>
-      </w:pPr>
-      <w:r>
-        <w:rPr>
-          <w:rFonts w:ascii="AppleSystemUIFont" w:hAnsi="AppleSystemUIFont" w:cs="AppleSystemUIFont"/>
-          <w:sz w:val="26"/>
-          <w:szCs w:val="26"/>
-          <w:lang w:val="en-GB" w:bidi="te-IN"/>
-        </w:rPr>
-        <w:t>Route: /flights</w:t>
-      </w:r>
-    </w:p>
-    <w:p>
-      <w:pPr>
-        <w:numPr>
-          <w:ilvl w:val="1"/>
-          <w:numId w:val="1"/>
-        </w:numPr>
-        <w:autoSpaceDE w:val="0"/>
-        <w:autoSpaceDN w:val="0"/>
-        <w:adjustRightInd w:val="0"/>
-        <w:ind w:left="0" w:firstLine="0"/>
-        <w:rPr>
-          <w:rFonts w:ascii="AppleSystemUIFont" w:hAnsi="AppleSystemUIFont" w:cs="AppleSystemUIFont"/>
-          <w:sz w:val="26"/>
-          <w:szCs w:val="26"/>
-          <w:lang w:val="en-GB" w:bidi="te-IN"/>
-        </w:rPr>
-      </w:pPr>
-      <w:r>
-        <w:rPr>
-          <w:rFonts w:ascii="AppleSystemUIFont" w:hAnsi="AppleSystemUIFont" w:cs="AppleSystemUIFont"/>
-          <w:sz w:val="26"/>
-          <w:szCs w:val="26"/>
-          <w:lang w:val="en-GB" w:bidi="te-IN"/>
-        </w:rPr>
-        <w:t>Description: Retrieves a list of available flights for a given date and destination.</w:t>
-      </w:r>
-    </w:p>
-    <w:p>
-      <w:pPr>
-        <w:numPr>
-          <w:ilvl w:val="1"/>
-          <w:numId w:val="1"/>
-        </w:numPr>
-        <w:autoSpaceDE w:val="0"/>
-        <w:autoSpaceDN w:val="0"/>
-        <w:adjustRightInd w:val="0"/>
-        <w:ind w:left="0" w:firstLine="0"/>
-        <w:rPr>
-          <w:rFonts w:ascii="AppleSystemUIFont" w:hAnsi="AppleSystemUIFont" w:cs="AppleSystemUIFont"/>
-          <w:sz w:val="26"/>
-          <w:szCs w:val="26"/>
-          <w:lang w:val="en-GB" w:bidi="te-IN"/>
-        </w:rPr>
-      </w:pPr>
-      <w:r>
-        <w:rPr>
-          <w:rFonts w:ascii="AppleSystemUIFont" w:hAnsi="AppleSystemUIFont" w:cs="AppleSystemUIFont"/>
-          <w:sz w:val="26"/>
-          <w:szCs w:val="26"/>
-          <w:lang w:val="en-GB" w:bidi="te-IN"/>
-        </w:rPr>
-        <w:t>Action: Console logs the incoming request data (including query parameters) and outgoing response data in JSON format.</w:t>
-      </w:r>
-    </w:p>
-    <w:p>
-      <w:pPr>
-        <w:numPr>
-          <w:ilvl w:val="0"/>
-          <w:numId w:val="1"/>
-        </w:numPr>
-        <w:autoSpaceDE w:val="0"/>
-        <w:autoSpaceDN w:val="0"/>
-        <w:adjustRightInd w:val="0"/>
-        <w:ind w:left="0" w:firstLine="0"/>
-        <w:rPr>
-          <w:rFonts w:ascii="AppleSystemUIFont" w:hAnsi="AppleSystemUIFont" w:cs="AppleSystemUIFont"/>
-          <w:sz w:val="26"/>
-          <w:szCs w:val="26"/>
-          <w:lang w:val="en-GB" w:bidi="te-IN"/>
-        </w:rPr>
-      </w:pPr>
-      <w:r>
-        <w:rPr>
-          <w:rFonts w:ascii="AppleSystemUIFont" w:hAnsi="AppleSystemUIFont" w:cs="AppleSystemUIFont"/>
-          <w:b/>
-          <w:bCs/>
-          <w:sz w:val="26"/>
-          <w:szCs w:val="26"/>
-          <w:lang w:val="en-GB" w:bidi="te-IN"/>
-        </w:rPr>
-        <w:tab/>
-      </w:r>
-      <w:r>
-        <w:rPr>
-          <w:rFonts w:ascii="AppleSystemUIFont" w:hAnsi="AppleSystemUIFont" w:cs="AppleSystemUIFont"/>
-          <w:b/>
-          <w:bCs/>
-          <w:sz w:val="26"/>
-          <w:szCs w:val="26"/>
-          <w:lang w:val="en-GB" w:bidi="te-IN"/>
-        </w:rPr>
-        <w:tab/>
-        <w:t>GET Method - Get Hotel Availability</w:t>
-      </w:r>
-    </w:p>
-    <w:p>
-      <w:pPr>
-        <w:numPr>
-          <w:ilvl w:val="1"/>
-          <w:numId w:val="1"/>
-        </w:numPr>
-        <w:autoSpaceDE w:val="0"/>
-        <w:autoSpaceDN w:val="0"/>
-        <w:adjustRightInd w:val="0"/>
-        <w:ind w:left="0" w:firstLine="0"/>
-        <w:rPr>
-          <w:rFonts w:ascii="AppleSystemUIFont" w:hAnsi="AppleSystemUIFont" w:cs="AppleSystemUIFont"/>
-          <w:sz w:val="26"/>
-          <w:szCs w:val="26"/>
-          <w:lang w:val="en-GB" w:bidi="te-IN"/>
-        </w:rPr>
-      </w:pPr>
-      <w:r>
-        <w:rPr>
-          <w:rFonts w:ascii="AppleSystemUIFont" w:hAnsi="AppleSystemUIFont" w:cs="AppleSystemUIFont"/>
-          <w:sz w:val="26"/>
-          <w:szCs w:val="26"/>
-          <w:lang w:val="en-GB" w:bidi="te-IN"/>
-        </w:rPr>
-        <w:t>Route: /hotels</w:t>
-      </w:r>
-    </w:p>
-    <w:p>
-      <w:pPr>
-        <w:numPr>
-          <w:ilvl w:val="1"/>
-          <w:numId w:val="1"/>
-        </w:numPr>
-        <w:autoSpaceDE w:val="0"/>
-        <w:autoSpaceDN w:val="0"/>
-        <w:adjustRightInd w:val="0"/>
-        <w:ind w:left="0" w:firstLine="0"/>
-        <w:rPr>
-          <w:rFonts w:ascii="AppleSystemUIFont" w:hAnsi="AppleSystemUIFont" w:cs="AppleSystemUIFont"/>
-          <w:sz w:val="26"/>
-          <w:szCs w:val="26"/>
-          <w:lang w:val="en-GB" w:bidi="te-IN"/>
-        </w:rPr>
-      </w:pPr>
-      <w:r>
-        <w:rPr>
-          <w:rFonts w:ascii="AppleSystemUIFont" w:hAnsi="AppleSystemUIFont" w:cs="AppleSystemUIFont"/>
-          <w:sz w:val="26"/>
-          <w:szCs w:val="26"/>
-          <w:lang w:val="en-GB" w:bidi="te-IN"/>
-        </w:rPr>
-        <w:t>Description: Retrieves information about available hotels at a specific destination for a given date range.</w:t>
-      </w:r>
-    </w:p>
-    <w:p>
-      <w:pPr>
-        <w:numPr>
-          <w:ilvl w:val="1"/>
-          <w:numId w:val="1"/>
-        </w:numPr>
-        <w:autoSpaceDE w:val="0"/>
-        <w:autoSpaceDN w:val="0"/>
-        <w:adjustRightInd w:val="0"/>
-        <w:ind w:left="0" w:firstLine="0"/>
-        <w:rPr>
-          <w:rFonts w:ascii="AppleSystemUIFont" w:hAnsi="AppleSystemUIFont" w:cs="AppleSystemUIFont"/>
-          <w:sz w:val="26"/>
-          <w:szCs w:val="26"/>
-          <w:lang w:val="en-GB" w:bidi="te-IN"/>
-        </w:rPr>
-      </w:pPr>
-      <w:r>
-        <w:rPr>
-          <w:rFonts w:ascii="AppleSystemUIFont" w:hAnsi="AppleSystemUIFont" w:cs="AppleSystemUIFont"/>
-          <w:sz w:val="26"/>
-          <w:szCs w:val="26"/>
-          <w:lang w:val="en-GB" w:bidi="te-IN"/>
-        </w:rPr>
-        <w:t>Action: Console logs the incoming request data (including query parameters) and outgoing response data in JSON format.</w:t>
-      </w:r>
-    </w:p>
-    <w:p>
-      <w:pPr>
-        <w:numPr>
-          <w:ilvl w:val="0"/>
-          <w:numId w:val="1"/>
-        </w:numPr>
-        <w:autoSpaceDE w:val="0"/>
-        <w:autoSpaceDN w:val="0"/>
-        <w:adjustRightInd w:val="0"/>
-        <w:ind w:left="0" w:firstLine="0"/>
-        <w:rPr>
-          <w:rFonts w:ascii="AppleSystemUIFont" w:hAnsi="AppleSystemUIFont" w:cs="AppleSystemUIFont"/>
-          <w:sz w:val="26"/>
-          <w:szCs w:val="26"/>
-          <w:lang w:val="en-GB" w:bidi="te-IN"/>
-        </w:rPr>
-      </w:pPr>
-      <w:r>
-        <w:rPr>
-          <w:rFonts w:ascii="AppleSystemUIFont" w:hAnsi="AppleSystemUIFont" w:cs="AppleSystemUIFont"/>
-          <w:b/>
-          <w:bCs/>
-          <w:sz w:val="26"/>
-          <w:szCs w:val="26"/>
-          <w:lang w:val="en-GB" w:bidi="te-IN"/>
-        </w:rPr>
-        <w:tab/>
-      </w:r>
-      <w:r>
-        <w:rPr>
-          <w:rFonts w:ascii="AppleSystemUIFont" w:hAnsi="AppleSystemUIFont" w:cs="AppleSystemUIFont"/>
-          <w:b/>
-          <w:bCs/>
-          <w:sz w:val="26"/>
-          <w:szCs w:val="26"/>
-          <w:lang w:val="en-GB" w:bidi="te-IN"/>
-        </w:rPr>
-        <w:tab/>
-        <w:t>POST Method - Create New Travel Package</w:t>
-      </w:r>
-    </w:p>
-    <w:p>
-      <w:pPr>
-        <w:numPr>
-          <w:ilvl w:val="1"/>
-          <w:numId w:val="1"/>
-        </w:numPr>
-        <w:autoSpaceDE w:val="0"/>
-        <w:autoSpaceDN w:val="0"/>
-        <w:adjustRightInd w:val="0"/>
-        <w:ind w:left="0" w:firstLine="0"/>
-        <w:rPr>
-          <w:rFonts w:ascii="AppleSystemUIFont" w:hAnsi="AppleSystemUIFont" w:cs="AppleSystemUIFont"/>
-          <w:sz w:val="26"/>
-          <w:szCs w:val="26"/>
-          <w:lang w:val="en-GB" w:bidi="te-IN"/>
-        </w:rPr>
-      </w:pPr>
-      <w:r>
-        <w:rPr>
-          <w:rFonts w:ascii="AppleSystemUIFont" w:hAnsi="AppleSystemUIFont" w:cs="AppleSystemUIFont"/>
-          <w:sz w:val="26"/>
-          <w:szCs w:val="26"/>
-          <w:lang w:val="en-GB" w:bidi="te-IN"/>
-        </w:rPr>
-        <w:t>Route: /packages</w:t>
-      </w:r>
-    </w:p>
-    <w:p>
-      <w:pPr>
-        <w:numPr>
-          <w:ilvl w:val="1"/>
-          <w:numId w:val="1"/>
-        </w:numPr>
-        <w:autoSpaceDE w:val="0"/>
-        <w:autoSpaceDN w:val="0"/>
-        <w:adjustRightInd w:val="0"/>
-        <w:ind w:left="0" w:firstLine="0"/>
-        <w:rPr>
-          <w:rFonts w:ascii="AppleSystemUIFont" w:hAnsi="AppleSystemUIFont" w:cs="AppleSystemUIFont"/>
-          <w:sz w:val="26"/>
-          <w:szCs w:val="26"/>
-          <w:lang w:val="en-GB" w:bidi="te-IN"/>
-        </w:rPr>
-      </w:pPr>
-      <w:r>
-        <w:rPr>
-          <w:rFonts w:ascii="AppleSystemUIFont" w:hAnsi="AppleSystemUIFont" w:cs="AppleSystemUIFont"/>
-          <w:sz w:val="26"/>
-          <w:szCs w:val="26"/>
-          <w:lang w:val="en-GB" w:bidi="te-IN"/>
-        </w:rPr>
-        <w:lastRenderedPageBreak/>
-        <w:t>Description: Creates a new travel package by combining flights, hotel, and other amenities.</w:t>
-      </w:r>
-    </w:p>
-    <w:p>
-      <w:pPr>
-        <w:numPr>
-          <w:ilvl w:val="1"/>
-          <w:numId w:val="1"/>
-        </w:numPr>
-        <w:autoSpaceDE w:val="0"/>
-        <w:autoSpaceDN w:val="0"/>
-        <w:adjustRightInd w:val="0"/>
-        <w:ind w:left="0" w:firstLine="0"/>
-        <w:rPr>
-          <w:rFonts w:ascii="AppleSystemUIFont" w:hAnsi="AppleSystemUIFont" w:cs="AppleSystemUIFont"/>
-          <w:sz w:val="26"/>
-          <w:szCs w:val="26"/>
-          <w:lang w:val="en-GB" w:bidi="te-IN"/>
-        </w:rPr>
-      </w:pPr>
-      <w:r>
-        <w:rPr>
-          <w:rFonts w:ascii="AppleSystemUIFont" w:hAnsi="AppleSystemUIFont" w:cs="AppleSystemUIFont"/>
-          <w:sz w:val="26"/>
-          <w:szCs w:val="26"/>
-          <w:lang w:val="en-GB" w:bidi="te-IN"/>
-        </w:rPr>
-        <w:t>Action: Console logs the incoming request data (including package details) and outgoing response data in JSON format.</w:t>
-      </w:r>
-    </w:p>
-    <w:p>
-      <w:pPr>
-        <w:numPr>
-          <w:ilvl w:val="0"/>
-          <w:numId w:val="1"/>
-        </w:numPr>
-        <w:autoSpaceDE w:val="0"/>
-        <w:autoSpaceDN w:val="0"/>
-        <w:adjustRightInd w:val="0"/>
-        <w:ind w:left="0" w:firstLine="0"/>
-        <w:rPr>
-          <w:rFonts w:ascii="AppleSystemUIFont" w:hAnsi="AppleSystemUIFont" w:cs="AppleSystemUIFont"/>
-          <w:sz w:val="26"/>
-          <w:szCs w:val="26"/>
-          <w:lang w:val="en-GB" w:bidi="te-IN"/>
-        </w:rPr>
-      </w:pPr>
-      <w:r>
-        <w:rPr>
-          <w:rFonts w:ascii="AppleSystemUIFont" w:hAnsi="AppleSystemUIFont" w:cs="AppleSystemUIFont"/>
-          <w:b/>
-          <w:bCs/>
-          <w:sz w:val="26"/>
-          <w:szCs w:val="26"/>
-          <w:lang w:val="en-GB" w:bidi="te-IN"/>
-        </w:rPr>
-        <w:tab/>
-      </w:r>
-      <w:r>
-        <w:rPr>
-          <w:rFonts w:ascii="AppleSystemUIFont" w:hAnsi="AppleSystemUIFont" w:cs="AppleSystemUIFont"/>
-          <w:b/>
-          <w:bCs/>
-          <w:sz w:val="26"/>
-          <w:szCs w:val="26"/>
-          <w:lang w:val="en-GB" w:bidi="te-IN"/>
-        </w:rPr>
-        <w:tab/>
-        <w:t>GET Method - Get All Travel Packages</w:t>
-      </w:r>
-    </w:p>
-    <w:p>
-      <w:pPr>
-        <w:numPr>
-          <w:ilvl w:val="1"/>
-          <w:numId w:val="1"/>
-        </w:numPr>
-        <w:autoSpaceDE w:val="0"/>
-        <w:autoSpaceDN w:val="0"/>
-        <w:adjustRightInd w:val="0"/>
-        <w:ind w:left="0" w:firstLine="0"/>
-        <w:rPr>
-          <w:rFonts w:ascii="AppleSystemUIFont" w:hAnsi="AppleSystemUIFont" w:cs="AppleSystemUIFont"/>
-          <w:sz w:val="26"/>
-          <w:szCs w:val="26"/>
-          <w:lang w:val="en-GB" w:bidi="te-IN"/>
-        </w:rPr>
-      </w:pPr>
-      <w:r>
-        <w:rPr>
-          <w:rFonts w:ascii="AppleSystemUIFont" w:hAnsi="AppleSystemUIFont" w:cs="AppleSystemUIFont"/>
-          <w:sz w:val="26"/>
-          <w:szCs w:val="26"/>
-          <w:lang w:val="en-GB" w:bidi="te-IN"/>
-        </w:rPr>
-        <w:t>Route: /packages</w:t>
-      </w:r>
-    </w:p>
-    <w:p>
-      <w:pPr>
-        <w:numPr>
-          <w:ilvl w:val="1"/>
-          <w:numId w:val="1"/>
-        </w:numPr>
-        <w:autoSpaceDE w:val="0"/>
-        <w:autoSpaceDN w:val="0"/>
-        <w:adjustRightInd w:val="0"/>
-        <w:ind w:left="0" w:firstLine="0"/>
-        <w:rPr>
-          <w:rFonts w:ascii="AppleSystemUIFont" w:hAnsi="AppleSystemUIFont" w:cs="AppleSystemUIFont"/>
-          <w:sz w:val="26"/>
-          <w:szCs w:val="26"/>
-          <w:lang w:val="en-GB" w:bidi="te-IN"/>
-        </w:rPr>
-      </w:pPr>
-      <w:r>
-        <w:rPr>
-          <w:rFonts w:ascii="AppleSystemUIFont" w:hAnsi="AppleSystemUIFont" w:cs="AppleSystemUIFont"/>
-          <w:sz w:val="26"/>
-          <w:szCs w:val="26"/>
-          <w:lang w:val="en-GB" w:bidi="te-IN"/>
-        </w:rPr>
-        <w:t>Description: Retrieves a list of all available travel packages.</w:t>
-      </w:r>
-    </w:p>
-    <w:p>
-      <w:pPr>
-        <w:numPr>
-          <w:ilvl w:val="1"/>
-          <w:numId w:val="1"/>
-        </w:numPr>
-        <w:autoSpaceDE w:val="0"/>
-        <w:autoSpaceDN w:val="0"/>
-        <w:adjustRightInd w:val="0"/>
-        <w:ind w:left="0" w:firstLine="0"/>
-        <w:rPr>
-          <w:rFonts w:ascii="AppleSystemUIFont" w:hAnsi="AppleSystemUIFont" w:cs="AppleSystemUIFont"/>
-          <w:sz w:val="26"/>
-          <w:szCs w:val="26"/>
-          <w:lang w:val="en-GB" w:bidi="te-IN"/>
-        </w:rPr>
-      </w:pPr>
-      <w:r>
-        <w:rPr>
-          <w:rFonts w:ascii="AppleSystemUIFont" w:hAnsi="AppleSystemUIFont" w:cs="AppleSystemUIFont"/>
-          <w:sz w:val="26"/>
-          <w:szCs w:val="26"/>
-          <w:lang w:val="en-GB" w:bidi="te-IN"/>
-        </w:rPr>
-        <w:t>Action: Console logs the incoming request data and outgoing response data in JSON format.</w:t>
-      </w:r>
-    </w:p>
-    <w:p>
-      <w:pPr>
-        <w:numPr>
-          <w:ilvl w:val="0"/>
-          <w:numId w:val="1"/>
-        </w:numPr>
-        <w:autoSpaceDE w:val="0"/>
-        <w:autoSpaceDN w:val="0"/>
-        <w:adjustRightInd w:val="0"/>
-        <w:ind w:left="0" w:firstLine="0"/>
-        <w:rPr>
-          <w:rFonts w:ascii="AppleSystemUIFont" w:hAnsi="AppleSystemUIFont" w:cs="AppleSystemUIFont"/>
-          <w:sz w:val="26"/>
-          <w:szCs w:val="26"/>
-          <w:lang w:val="en-GB" w:bidi="te-IN"/>
-        </w:rPr>
-      </w:pPr>
-      <w:r>
-        <w:rPr>
-          <w:rFonts w:ascii="AppleSystemUIFont" w:hAnsi="AppleSystemUIFont" w:cs="AppleSystemUIFont"/>
-          <w:b/>
-          <w:bCs/>
-          <w:sz w:val="26"/>
-          <w:szCs w:val="26"/>
-          <w:lang w:val="en-GB" w:bidi="te-IN"/>
-        </w:rPr>
-        <w:tab/>
-      </w:r>
-      <w:r>
-        <w:rPr>
-          <w:rFonts w:ascii="AppleSystemUIFont" w:hAnsi="AppleSystemUIFont" w:cs="AppleSystemUIFont"/>
-          <w:b/>
-          <w:bCs/>
-          <w:sz w:val="26"/>
-          <w:szCs w:val="26"/>
-          <w:lang w:val="en-GB" w:bidi="te-IN"/>
-        </w:rPr>
-        <w:tab/>
-        <w:t>GET Method - Get Travel Package Details</w:t>
-      </w:r>
-    </w:p>
-    <w:p>
-      <w:pPr>
-        <w:numPr>
-          <w:ilvl w:val="1"/>
-          <w:numId w:val="1"/>
-        </w:numPr>
-        <w:autoSpaceDE w:val="0"/>
-        <w:autoSpaceDN w:val="0"/>
-        <w:adjustRightInd w:val="0"/>
-        <w:ind w:left="0" w:firstLine="0"/>
-        <w:rPr>
-          <w:rFonts w:ascii="AppleSystemUIFont" w:hAnsi="AppleSystemUIFont" w:cs="AppleSystemUIFont"/>
-          <w:sz w:val="26"/>
-          <w:szCs w:val="26"/>
-          <w:lang w:val="en-GB" w:bidi="te-IN"/>
-        </w:rPr>
-      </w:pPr>
-      <w:r>
-        <w:rPr>
-          <w:rFonts w:ascii="AppleSystemUIFont" w:hAnsi="AppleSystemUIFont" w:cs="AppleSystemUIFont"/>
-          <w:sz w:val="26"/>
-          <w:szCs w:val="26"/>
-          <w:lang w:val="en-GB" w:bidi="te-IN"/>
-        </w:rPr>
-        <w:t>Route: /packages</w:t>
-      </w:r>
-      <w:proofErr w:type="gramStart"/>
-      <w:r>
-        <w:rPr>
-          <w:rFonts w:ascii="AppleSystemUIFont" w:hAnsi="AppleSystemUIFont" w:cs="AppleSystemUIFont"/>
-          <w:sz w:val="26"/>
-          <w:szCs w:val="26"/>
-          <w:lang w:val="en-GB" w:bidi="te-IN"/>
-        </w:rPr>
-        <w:t>/:</w:t>
-      </w:r>
-      <w:proofErr w:type="spellStart"/>
-      <w:r>
-        <w:rPr>
-          <w:rFonts w:ascii="AppleSystemUIFont" w:hAnsi="AppleSystemUIFont" w:cs="AppleSystemUIFont"/>
-          <w:sz w:val="26"/>
-          <w:szCs w:val="26"/>
-          <w:lang w:val="en-GB" w:bidi="te-IN"/>
-        </w:rPr>
-        <w:t>package</w:t>
-      </w:r>
-      <w:proofErr w:type="gramEnd"/>
-      <w:r>
-        <w:rPr>
-          <w:rFonts w:ascii="AppleSystemUIFont" w:hAnsi="AppleSystemUIFont" w:cs="AppleSystemUIFont"/>
-          <w:sz w:val="26"/>
-          <w:szCs w:val="26"/>
-          <w:lang w:val="en-GB" w:bidi="te-IN"/>
-        </w:rPr>
-        <w:t>_id</w:t>
-      </w:r>
-      <w:proofErr w:type="spellEnd"/>
-    </w:p>
-    <w:p>
-      <w:pPr>
-        <w:numPr>
-          <w:ilvl w:val="1"/>
-          <w:numId w:val="1"/>
-        </w:numPr>
-        <w:autoSpaceDE w:val="0"/>
-        <w:autoSpaceDN w:val="0"/>
-        <w:adjustRightInd w:val="0"/>
-        <w:ind w:left="0" w:firstLine="0"/>
-        <w:rPr>
-          <w:rFonts w:ascii="AppleSystemUIFont" w:hAnsi="AppleSystemUIFont" w:cs="AppleSystemUIFont"/>
-          <w:sz w:val="26"/>
-          <w:szCs w:val="26"/>
-          <w:lang w:val="en-GB" w:bidi="te-IN"/>
-        </w:rPr>
-      </w:pPr>
-      <w:r>
-        <w:rPr>
-          <w:rFonts w:ascii="AppleSystemUIFont" w:hAnsi="AppleSystemUIFont" w:cs="AppleSystemUIFont"/>
-          <w:sz w:val="26"/>
-          <w:szCs w:val="26"/>
-          <w:lang w:val="en-GB" w:bidi="te-IN"/>
-        </w:rPr>
-        <w:t>Description: Retrieves detailed information about a specific travel package.</w:t>
-      </w:r>
-    </w:p>
-    <w:p>
-      <w:pPr>
-        <w:numPr>
-          <w:ilvl w:val="1"/>
-          <w:numId w:val="1"/>
-        </w:numPr>
-        <w:autoSpaceDE w:val="0"/>
-        <w:autoSpaceDN w:val="0"/>
-        <w:adjustRightInd w:val="0"/>
-        <w:ind w:left="0" w:firstLine="0"/>
-        <w:rPr>
-          <w:rFonts w:ascii="AppleSystemUIFont" w:hAnsi="AppleSystemUIFont" w:cs="AppleSystemUIFont"/>
-          <w:sz w:val="26"/>
-          <w:szCs w:val="26"/>
-          <w:lang w:val="en-GB" w:bidi="te-IN"/>
-        </w:rPr>
-      </w:pPr>
-      <w:r>
-        <w:rPr>
-          <w:rFonts w:ascii="AppleSystemUIFont" w:hAnsi="AppleSystemUIFont" w:cs="AppleSystemUIFont"/>
-          <w:sz w:val="26"/>
-          <w:szCs w:val="26"/>
-          <w:lang w:val="en-GB" w:bidi="te-IN"/>
-        </w:rPr>
-        <w:t xml:space="preserve">Action: Console logs the incoming request data (including </w:t>
-      </w:r>
-      <w:proofErr w:type="spellStart"/>
-      <w:r>
-        <w:rPr>
-          <w:rFonts w:ascii="AppleSystemUIFont" w:hAnsi="AppleSystemUIFont" w:cs="AppleSystemUIFont"/>
-          <w:sz w:val="26"/>
-          <w:szCs w:val="26"/>
-          <w:lang w:val="en-GB" w:bidi="te-IN"/>
-        </w:rPr>
-        <w:t>package_id</w:t>
       </w:r>
       <w:proofErr w:type="spellEnd"/>
       <w:r>

--- a/synamedia_code_gen/assets/docx/travel_doc.docx
+++ b/synamedia_code_gen/assets/docx/travel_doc.docx
@@ -11,17 +11,43 @@
           <w:rFonts w:ascii="AppleSystemUIFont" w:hAnsi="AppleSystemUIFont" w:cs="AppleSystemUIFont"/>
           <w:sz w:val="26"/>
           <w:szCs w:val="26"/>
-          <w:lang w:val="en-GB" w:bidi="te-IN"/>
-        </w:rPr>
-      </w:pPr>
-      <w:r>
-        <w:rPr>
-          <w:rFonts w:ascii="AppleSystemUIFont" w:hAnsi="AppleSystemUIFont" w:cs="AppleSystemUIFont"/>
-          <w:sz w:val="26"/>
-          <w:szCs w:val="26"/>
-          <w:lang w:val="en-GB" w:bidi="te-IN"/>
+          <w:lang w:val="en-GB"/>
+        </w:rPr>
+      </w:pPr>
+      <w:r>
+        <w:rPr>
+          <w:rFonts w:ascii="AppleSystemUIFont" w:hAnsi="AppleSystemUIFont" w:cs="AppleSystemUIFont"/>
+          <w:b/>
+          <w:bCs/>
+          <w:sz w:val="26"/>
+          <w:szCs w:val="26"/>
+          <w:lang w:val="en-GB"/>
         </w:rPr>
         <w:t>Travel Booking API:</w:t>
+      </w:r>
+    </w:p>
+    <w:p>
+      <w:pPr>
+        <w:autoSpaceDE w:val="0"/>
+        <w:autoSpaceDN w:val="0"/>
+        <w:adjustRightInd w:val="0"/>
+        <w:rPr>
+          <w:rFonts w:ascii="AppleSystemUIFont" w:hAnsi="AppleSystemUIFont" w:cs="AppleSystemUIFont"/>
+          <w:sz w:val="26"/>
+          <w:szCs w:val="26"/>
+          <w:lang w:val="en-GB"/>
+        </w:rPr>
+      </w:pPr>
+      <w:r>
+        <w:rPr>
+          <w:rFonts w:ascii="AppleSystemUIFont" w:hAnsi="AppleSystemUIFont" w:cs="AppleSystemUIFont"/>
+          <w:b/>
+          <w:bCs/>
+          <w:sz w:val="26"/>
+          <w:szCs w:val="26"/>
+          <w:lang w:val="en-GB"/>
+        </w:rPr>
+        <w:t>GET Method - Get All Destinations</w:t>
       </w:r>
     </w:p>
     <w:p>
@@ -38,112 +64,17 @@
           <w:rFonts w:ascii="AppleSystemUIFont" w:hAnsi="AppleSystemUIFont" w:cs="AppleSystemUIFont"/>
           <w:sz w:val="26"/>
           <w:szCs w:val="26"/>
-          <w:lang w:val="en-GB" w:bidi="te-IN"/>
-        </w:rPr>
-      </w:pPr>
-      <w:r>
-        <w:rPr>
-          <w:rFonts w:ascii="AppleSystemUIFont" w:hAnsi="AppleSystemUIFont" w:cs="AppleSystemUIFont"/>
-          <w:b/>
-          <w:bCs/>
-          <w:sz w:val="26"/>
-          <w:szCs w:val="26"/>
-          <w:lang w:val="en-GB" w:bidi="te-IN"/>
-        </w:rPr>
-        <w:tab/>
-      </w:r>
-      <w:r>
-        <w:rPr>
-          <w:rFonts w:ascii="AppleSystemUIFont" w:hAnsi="AppleSystemUIFont" w:cs="AppleSystemUIFont"/>
-          <w:b/>
-          <w:bCs/>
-          <w:sz w:val="26"/>
-          <w:szCs w:val="26"/>
-          <w:lang w:val="en-GB" w:bidi="te-IN"/>
-        </w:rPr>
-        <w:tab/>
-        <w:t>GET Method - Get All Destinations</w:t>
-      </w:r>
-    </w:p>
-    <w:p>
-      <w:pPr>
-        <w:numPr>
-          <w:ilvl w:val="1"/>
-          <w:numId w:val="1"/>
-        </w:numPr>
-        <w:autoSpaceDE w:val="0"/>
-        <w:autoSpaceDN w:val="0"/>
-        <w:adjustRightInd w:val="0"/>
-        <w:ind w:left="0" w:firstLine="0"/>
-        <w:rPr>
-          <w:rFonts w:ascii="AppleSystemUIFont" w:hAnsi="AppleSystemUIFont" w:cs="AppleSystemUIFont"/>
-          <w:sz w:val="26"/>
-          <w:szCs w:val="26"/>
-          <w:lang w:val="en-GB" w:bidi="te-IN"/>
-        </w:rPr>
-      </w:pPr>
-      <w:r>
-        <w:rPr>
-          <w:rFonts w:ascii="AppleSystemUIFont" w:hAnsi="AppleSystemUIFont" w:cs="AppleSystemUIFont"/>
-          <w:sz w:val="26"/>
-          <w:szCs w:val="26"/>
-          <w:lang w:val="en-GB" w:bidi="te-IN"/>
+          <w:lang w:val="en-GB"/>
+        </w:rPr>
+      </w:pPr>
+      <w:r>
+        <w:rPr>
+          <w:rFonts w:ascii="AppleSystemUIFont" w:hAnsi="AppleSystemUIFont" w:cs="AppleSystemUIFont"/>
+          <w:sz w:val="26"/>
+          <w:szCs w:val="26"/>
+          <w:lang w:val="en-GB"/>
         </w:rPr>
         <w:t>Route: /destinations</w:t>
-      </w:r>
-    </w:p>
-    <w:p>
-      <w:pPr>
-        <w:numPr>
-          <w:ilvl w:val="1"/>
-          <w:numId w:val="1"/>
-        </w:numPr>
-        <w:autoSpaceDE w:val="0"/>
-        <w:autoSpaceDN w:val="0"/>
-        <w:adjustRightInd w:val="0"/>
-        <w:ind w:left="0" w:firstLine="0"/>
-        <w:rPr>
-          <w:rFonts w:ascii="AppleSystemUIFont" w:hAnsi="AppleSystemUIFont" w:cs="AppleSystemUIFont"/>
-          <w:sz w:val="26"/>
-          <w:szCs w:val="26"/>
-          <w:lang w:val="en-GB" w:bidi="te-IN"/>
-        </w:rPr>
-      </w:pPr>
-      <w:r>
-        <w:rPr>
-          <w:rFonts w:ascii="AppleSystemUIFont" w:hAnsi="AppleSystemUIFont" w:cs="AppleSystemUIFont"/>
-          <w:sz w:val="26"/>
-          <w:szCs w:val="26"/>
-          <w:lang w:val="en-GB" w:bidi="te-IN"/>
-        </w:rPr>
-        <w:t>Description: Retrieves a list of all available travel destinations.</w:t>
-      </w:r>
-    </w:p>
-    <w:p>
-      <w:pPr>
-        <w:numPr>
-          <w:ilvl w:val="1"/>
-          <w:numId w:val="1"/>
-        </w:numPr>
-        <w:autoSpaceDE w:val="0"/>
-        <w:autoSpaceDN w:val="0"/>
-        <w:adjustRightInd w:val="0"/>
-        <w:ind w:left="0" w:firstLine="0"/>
-        <w:rPr>
-          <w:rFonts w:ascii="AppleSystemUIFont" w:hAnsi="AppleSystemUIFont" w:cs="AppleSystemUIFont"/>
-          <w:sz w:val="26"/>
-          <w:szCs w:val="26"/>
-          <w:lang w:val="en-GB" w:bidi="te-IN"/>
-        </w:rPr>
-      </w:pPr>
-      <w:r>
-        <w:rPr>
-          <w:rFonts w:ascii="AppleSystemUIFont" w:hAnsi="AppleSystemUIFont" w:cs="AppleSystemUIFont"/>
-          <w:sz w:val="26"/>
-          <w:szCs w:val="26"/>
-          <w:lang w:val="en-GB" w:bidi="te-IN"/>
-        </w:rPr>
-        <w:t>Action: Console logs the incoming request data and outgoing response data in JSON format.</w:t>
       </w:r>
     </w:p>
     <w:p>
@@ -160,163 +91,17 @@
           <w:rFonts w:ascii="AppleSystemUIFont" w:hAnsi="AppleSystemUIFont" w:cs="AppleSystemUIFont"/>
           <w:sz w:val="26"/>
           <w:szCs w:val="26"/>
-          <w:lang w:val="en-GB" w:bidi="te-IN"/>
-        </w:rPr>
-      </w:pPr>
-      <w:r>
-        <w:rPr>
-          <w:rFonts w:ascii="AppleSystemUIFont" w:hAnsi="AppleSystemUIFont" w:cs="AppleSystemUIFont"/>
-          <w:b/>
-          <w:bCs/>
-          <w:sz w:val="26"/>
-          <w:szCs w:val="26"/>
-          <w:lang w:val="en-GB" w:bidi="te-IN"/>
-        </w:rPr>
-        <w:tab/>
-      </w:r>
-      <w:r>
-        <w:rPr>
-          <w:rFonts w:ascii="AppleSystemUIFont" w:hAnsi="AppleSystemUIFont" w:cs="AppleSystemUIFont"/>
-          <w:b/>
-          <w:bCs/>
-          <w:sz w:val="26"/>
-          <w:szCs w:val="26"/>
-          <w:lang w:val="en-GB" w:bidi="te-IN"/>
-        </w:rPr>
-        <w:tab/>
-        <w:t>GET Method - Get Destination Details</w:t>
-      </w:r>
-    </w:p>
-    <w:p>
-      <w:pPr>
-        <w:numPr>
-          <w:ilvl w:val="1"/>
-          <w:numId w:val="1"/>
-        </w:numPr>
-        <w:autoSpaceDE w:val="0"/>
-        <w:autoSpaceDN w:val="0"/>
-        <w:adjustRightInd w:val="0"/>
-        <w:ind w:left="0" w:firstLine="0"/>
-        <w:rPr>
-          <w:rFonts w:ascii="AppleSystemUIFont" w:hAnsi="AppleSystemUIFont" w:cs="AppleSystemUIFont"/>
-          <w:sz w:val="26"/>
-          <w:szCs w:val="26"/>
-          <w:lang w:val="en-GB" w:bidi="te-IN"/>
-        </w:rPr>
-      </w:pPr>
-      <w:r>
-        <w:rPr>
-          <w:rFonts w:ascii="AppleSystemUIFont" w:hAnsi="AppleSystemUIFont" w:cs="AppleSystemUIFont"/>
-          <w:sz w:val="26"/>
-          <w:szCs w:val="26"/>
-          <w:lang w:val="en-GB" w:bidi="te-IN"/>
-        </w:rPr>
-        <w:t>Route: /destinations</w:t>
-      </w:r>
-      <w:proofErr w:type="gramStart"/>
-      <w:r>
-        <w:rPr>
-          <w:rFonts w:ascii="AppleSystemUIFont" w:hAnsi="AppleSystemUIFont" w:cs="AppleSystemUIFont"/>
-          <w:sz w:val="26"/>
-          <w:szCs w:val="26"/>
-          <w:lang w:val="en-GB" w:bidi="te-IN"/>
-        </w:rPr>
-        <w:t>/:</w:t>
-      </w:r>
-      <w:proofErr w:type="spellStart"/>
-      <w:r>
-        <w:rPr>
-          <w:rFonts w:ascii="AppleSystemUIFont" w:hAnsi="AppleSystemUIFont" w:cs="AppleSystemUIFont"/>
-          <w:sz w:val="26"/>
-          <w:szCs w:val="26"/>
-          <w:lang w:val="en-GB" w:bidi="te-IN"/>
-        </w:rPr>
-        <w:t>destination</w:t>
-      </w:r>
-      <w:proofErr w:type="gramEnd"/>
-      <w:r>
-        <w:rPr>
-          <w:rFonts w:ascii="AppleSystemUIFont" w:hAnsi="AppleSystemUIFont" w:cs="AppleSystemUIFont"/>
-          <w:sz w:val="26"/>
-          <w:szCs w:val="26"/>
-          <w:lang w:val="en-GB" w:bidi="te-IN"/>
-        </w:rPr>
-        <w:t>_id</w:t>
-      </w:r>
-      <w:proofErr w:type="spellEnd"/>
-    </w:p>
-    <w:p>
-      <w:pPr>
-        <w:numPr>
-          <w:ilvl w:val="1"/>
-          <w:numId w:val="1"/>
-        </w:numPr>
-        <w:autoSpaceDE w:val="0"/>
-        <w:autoSpaceDN w:val="0"/>
-        <w:adjustRightInd w:val="0"/>
-        <w:ind w:left="0" w:firstLine="0"/>
-        <w:rPr>
-          <w:rFonts w:ascii="AppleSystemUIFont" w:hAnsi="AppleSystemUIFont" w:cs="AppleSystemUIFont"/>
-          <w:sz w:val="26"/>
-          <w:szCs w:val="26"/>
-          <w:lang w:val="en-GB" w:bidi="te-IN"/>
-        </w:rPr>
-      </w:pPr>
-      <w:r>
-        <w:rPr>
-          <w:rFonts w:ascii="AppleSystemUIFont" w:hAnsi="AppleSystemUIFont" w:cs="AppleSystemUIFont"/>
-          <w:sz w:val="26"/>
-          <w:szCs w:val="26"/>
-          <w:lang w:val="en-GB" w:bidi="te-IN"/>
-        </w:rPr>
-        <w:t>Description: Retrieves detailed information about a specific travel destination.</w:t>
-      </w:r>
-    </w:p>
-    <w:p>
-      <w:pPr>
-        <w:numPr>
-          <w:ilvl w:val="1"/>
-          <w:numId w:val="1"/>
-        </w:numPr>
-        <w:autoSpaceDE w:val="0"/>
-        <w:autoSpaceDN w:val="0"/>
-        <w:adjustRightInd w:val="0"/>
-        <w:ind w:left="0" w:firstLine="0"/>
-        <w:rPr>
-          <w:rFonts w:ascii="AppleSystemUIFont" w:hAnsi="AppleSystemUIFont" w:cs="AppleSystemUIFont"/>
-          <w:sz w:val="26"/>
-          <w:szCs w:val="26"/>
-          <w:lang w:val="en-GB" w:bidi="te-IN"/>
-        </w:rPr>
-      </w:pPr>
-      <w:r>
-        <w:rPr>
-          <w:rFonts w:ascii="AppleSystemUIFont" w:hAnsi="AppleSystemUIFont" w:cs="AppleSystemUIFont"/>
-          <w:sz w:val="26"/>
-          <w:szCs w:val="26"/>
-          <w:lang w:val="en-GB" w:bidi="te-IN"/>
-        </w:rPr>
-        <w:t xml:space="preserve">Action: Console logs the incoming request data (including </w:t>
-      </w:r>
-      <w:proofErr w:type="spellStart"/>
-      <w:r>
-        <w:rPr>
-          <w:rFonts w:ascii="AppleSystemUIFont" w:hAnsi="AppleSystemUIFont" w:cs="AppleSystemUIFont"/>
-          <w:sz w:val="26"/>
-          <w:szCs w:val="26"/>
-          <w:lang w:val="en-GB" w:bidi="te-IN"/>
-        </w:rPr>
-        <w:t>destination_id</w:t>
-      </w:r>
-      <w:proofErr w:type="spellEnd"/>
-      <w:r>
-        <w:rPr>
-          <w:rFonts w:ascii="AppleSystemUIFont" w:hAnsi="AppleSystemUIFont" w:cs="AppleSystemUIFont"/>
-          <w:sz w:val="26"/>
-          <w:szCs w:val="26"/>
-          <w:lang w:val="en-GB" w:bidi="te-IN"/>
-        </w:rPr>
-        <w:t>) and outgoing response data in JSON format.</w:t>
+          <w:lang w:val="en-GB"/>
+        </w:rPr>
+      </w:pPr>
+      <w:r>
+        <w:rPr>
+          <w:rFonts w:ascii="AppleSystemUIFont" w:hAnsi="AppleSystemUIFont" w:cs="AppleSystemUIFont"/>
+          <w:sz w:val="26"/>
+          <w:szCs w:val="26"/>
+          <w:lang w:val="en-GB"/>
+        </w:rPr>
+        <w:t>Description: Retrieves a list of all available travel destinations.</w:t>
       </w:r>
     </w:p>
     <w:p>
@@ -333,7 +118,29 @@
           <w:rFonts w:ascii="AppleSystemUIFont" w:hAnsi="AppleSystemUIFont" w:cs="AppleSystemUIFont"/>
           <w:sz w:val="26"/>
           <w:szCs w:val="26"/>
-          <w:lang w:val="en-GB" w:bidi="te-IN"/>
+          <w:lang w:val="en-GB"/>
+        </w:rPr>
+      </w:pPr>
+      <w:r>
+        <w:rPr>
+          <w:rFonts w:ascii="AppleSystemUIFont" w:hAnsi="AppleSystemUIFont" w:cs="AppleSystemUIFont"/>
+          <w:sz w:val="26"/>
+          <w:szCs w:val="26"/>
+          <w:lang w:val="en-GB"/>
+        </w:rPr>
+        <w:t>Action: Console logs the incoming request data and outgoing response data in JSON format.</w:t>
+      </w:r>
+    </w:p>
+    <w:p>
+      <w:pPr>
+        <w:autoSpaceDE w:val="0"/>
+        <w:autoSpaceDN w:val="0"/>
+        <w:adjustRightInd w:val="0"/>
+        <w:rPr>
+          <w:rFonts w:ascii="AppleSystemUIFont" w:hAnsi="AppleSystemUIFont" w:cs="AppleSystemUIFont"/>
+          <w:sz w:val="26"/>
+          <w:szCs w:val="26"/>
+          <w:lang w:val="en-GB"/>
         </w:rPr>
       </w:pPr>
       <w:r>
@@ -343,28 +150,16 @@
           <w:bCs/>
           <w:sz w:val="26"/>
           <w:szCs w:val="26"/>
-          <w:lang w:val="en-GB" w:bidi="te-IN"/>
-        </w:rPr>
-        <w:tab/>
-      </w:r>
-      <w:r>
-        <w:rPr>
-          <w:rFonts w:ascii="AppleSystemUIFont" w:hAnsi="AppleSystemUIFont" w:cs="AppleSystemUIFont"/>
-          <w:b/>
-          <w:bCs/>
-          <w:sz w:val="26"/>
-          <w:szCs w:val="26"/>
-          <w:lang w:val="en-GB" w:bidi="te-IN"/>
-        </w:rPr>
-        <w:tab/>
-        <w:t>POST Method - Create New Booking</w:t>
+          <w:lang w:val="en-GB"/>
+        </w:rPr>
+        <w:t>GET Method - Get Destination Details</w:t>
       </w:r>
     </w:p>
     <w:p>
       <w:pPr>
         <w:numPr>
-          <w:ilvl w:val="1"/>
-          <w:numId w:val="1"/>
+          <w:ilvl w:val="0"/>
+          <w:numId w:val="2"/>
         </w:numPr>
         <w:autoSpaceDE w:val="0"/>
         <w:autoSpaceDN w:val="0"/>
@@ -374,24 +169,55 @@
           <w:rFonts w:ascii="AppleSystemUIFont" w:hAnsi="AppleSystemUIFont" w:cs="AppleSystemUIFont"/>
           <w:sz w:val="26"/>
           <w:szCs w:val="26"/>
-          <w:lang w:val="en-GB" w:bidi="te-IN"/>
-        </w:rPr>
-      </w:pPr>
-      <w:r>
-        <w:rPr>
-          <w:rFonts w:ascii="AppleSystemUIFont" w:hAnsi="AppleSystemUIFont" w:cs="AppleSystemUIFont"/>
-          <w:sz w:val="26"/>
-          <w:szCs w:val="26"/>
-          <w:lang w:val="en-GB" w:bidi="te-IN"/>
-        </w:rPr>
-        <w:t>Route: /bookings</w:t>
-      </w:r>
+          <w:lang w:val="en-GB"/>
+        </w:rPr>
+      </w:pPr>
+      <w:r>
+        <w:rPr>
+          <w:rFonts w:ascii="AppleSystemUIFont" w:hAnsi="AppleSystemUIFont" w:cs="AppleSystemUIFont"/>
+          <w:sz w:val="26"/>
+          <w:szCs w:val="26"/>
+          <w:lang w:val="en-GB"/>
+        </w:rPr>
+        <w:t>Route: /destinations</w:t>
+      </w:r>
+      <w:proofErr w:type="gramStart"/>
+      <w:r>
+        <w:rPr>
+          <w:rFonts w:ascii="AppleSystemUIFont" w:hAnsi="AppleSystemUIFont" w:cs="AppleSystemUIFont"/>
+          <w:sz w:val="26"/>
+          <w:szCs w:val="26"/>
+          <w:lang w:val="en-GB"/>
+        </w:rPr>
+        <w:t>/:</w:t>
+      </w:r>
+      <w:proofErr w:type="spellStart"/>
+      <w:r>
+        <w:rPr>
+          <w:rFonts w:ascii="AppleSystemUIFont" w:hAnsi="AppleSystemUIFont" w:cs="AppleSystemUIFont"/>
+          <w:sz w:val="26"/>
+          <w:szCs w:val="26"/>
+          <w:lang w:val="en-GB"/>
+        </w:rPr>
+        <w:t>destination</w:t>
+      </w:r>
+      <w:proofErr w:type="gramEnd"/>
+      <w:r>
+        <w:rPr>
+          <w:rFonts w:ascii="AppleSystemUIFont" w:hAnsi="AppleSystemUIFont" w:cs="AppleSystemUIFont"/>
+          <w:sz w:val="26"/>
+          <w:szCs w:val="26"/>
+          <w:lang w:val="en-GB"/>
+        </w:rPr>
+        <w:t>_id</w:t>
+      </w:r>
+      <w:proofErr w:type="spellEnd"/>
     </w:p>
     <w:p>
       <w:pPr>
         <w:numPr>
-          <w:ilvl w:val="1"/>
-          <w:numId w:val="1"/>
+          <w:ilvl w:val="0"/>
+          <w:numId w:val="2"/>
         </w:numPr>
         <w:autoSpaceDE w:val="0"/>
         <w:autoSpaceDN w:val="0"/>
@@ -401,24 +227,24 @@
           <w:rFonts w:ascii="AppleSystemUIFont" w:hAnsi="AppleSystemUIFont" w:cs="AppleSystemUIFont"/>
           <w:sz w:val="26"/>
           <w:szCs w:val="26"/>
-          <w:lang w:val="en-GB" w:bidi="te-IN"/>
-        </w:rPr>
-      </w:pPr>
-      <w:r>
-        <w:rPr>
-          <w:rFonts w:ascii="AppleSystemUIFont" w:hAnsi="AppleSystemUIFont" w:cs="AppleSystemUIFont"/>
-          <w:sz w:val="26"/>
-          <w:szCs w:val="26"/>
-          <w:lang w:val="en-GB" w:bidi="te-IN"/>
-        </w:rPr>
-        <w:t>Description: Creates a new booking for a travel package.</w:t>
+          <w:lang w:val="en-GB"/>
+        </w:rPr>
+      </w:pPr>
+      <w:r>
+        <w:rPr>
+          <w:rFonts w:ascii="AppleSystemUIFont" w:hAnsi="AppleSystemUIFont" w:cs="AppleSystemUIFont"/>
+          <w:sz w:val="26"/>
+          <w:szCs w:val="26"/>
+          <w:lang w:val="en-GB"/>
+        </w:rPr>
+        <w:t>Description: Retrieves detailed information about a specific travel destination.</w:t>
       </w:r>
     </w:p>
     <w:p>
       <w:pPr>
         <w:numPr>
-          <w:ilvl w:val="1"/>
-          <w:numId w:val="1"/>
+          <w:ilvl w:val="0"/>
+          <w:numId w:val="2"/>
         </w:numPr>
         <w:autoSpaceDE w:val="0"/>
         <w:autoSpaceDN w:val="0"/>
@@ -428,24 +254,68 @@
           <w:rFonts w:ascii="AppleSystemUIFont" w:hAnsi="AppleSystemUIFont" w:cs="AppleSystemUIFont"/>
           <w:sz w:val="26"/>
           <w:szCs w:val="26"/>
-          <w:lang w:val="en-GB" w:bidi="te-IN"/>
-        </w:rPr>
-      </w:pPr>
-      <w:r>
-        <w:rPr>
-          <w:rFonts w:ascii="AppleSystemUIFont" w:hAnsi="AppleSystemUIFont" w:cs="AppleSystemUIFont"/>
-          <w:sz w:val="26"/>
-          <w:szCs w:val="26"/>
-          <w:lang w:val="en-GB" w:bidi="te-IN"/>
-        </w:rPr>
-        <w:t>Action: Console logs the incoming request data (including booking details) and outgoing response data in JSON format.</w:t>
+          <w:lang w:val="en-GB"/>
+        </w:rPr>
+      </w:pPr>
+      <w:r>
+        <w:rPr>
+          <w:rFonts w:ascii="AppleSystemUIFont" w:hAnsi="AppleSystemUIFont" w:cs="AppleSystemUIFont"/>
+          <w:sz w:val="26"/>
+          <w:szCs w:val="26"/>
+          <w:lang w:val="en-GB"/>
+        </w:rPr>
+        <w:t xml:space="preserve">Action: Console logs the incoming request data (including </w:t>
+      </w:r>
+      <w:proofErr w:type="spellStart"/>
+      <w:r>
+        <w:rPr>
+          <w:rFonts w:ascii="AppleSystemUIFont" w:hAnsi="AppleSystemUIFont" w:cs="AppleSystemUIFont"/>
+          <w:sz w:val="26"/>
+          <w:szCs w:val="26"/>
+          <w:lang w:val="en-GB"/>
+        </w:rPr>
+        <w:t>destination_id</w:t>
+      </w:r>
+      <w:proofErr w:type="spellEnd"/>
+      <w:r>
+        <w:rPr>
+          <w:rFonts w:ascii="AppleSystemUIFont" w:hAnsi="AppleSystemUIFont" w:cs="AppleSystemUIFont"/>
+          <w:sz w:val="26"/>
+          <w:szCs w:val="26"/>
+          <w:lang w:val="en-GB"/>
+        </w:rPr>
+        <w:t xml:space="preserve"> as a string) and outgoing response data in JSON format.</w:t>
       </w:r>
     </w:p>
     <w:p>
       <w:pPr>
+        <w:autoSpaceDE w:val="0"/>
+        <w:autoSpaceDN w:val="0"/>
+        <w:adjustRightInd w:val="0"/>
+        <w:rPr>
+          <w:rFonts w:ascii="AppleSystemUIFont" w:hAnsi="AppleSystemUIFont" w:cs="AppleSystemUIFont"/>
+          <w:sz w:val="26"/>
+          <w:szCs w:val="26"/>
+          <w:lang w:val="en-GB"/>
+        </w:rPr>
+      </w:pPr>
+      <w:r>
+        <w:rPr>
+          <w:rFonts w:ascii="AppleSystemUIFont" w:hAnsi="AppleSystemUIFont" w:cs="AppleSystemUIFont"/>
+          <w:b/>
+          <w:bCs/>
+          <w:sz w:val="26"/>
+          <w:szCs w:val="26"/>
+          <w:lang w:val="en-GB"/>
+        </w:rPr>
+        <w:t>POST Method - Create New Booking</w:t>
+      </w:r>
+    </w:p>
+    <w:p>
+      <w:pPr>
         <w:numPr>
           <w:ilvl w:val="0"/>
-          <w:numId w:val="1"/>
+          <w:numId w:val="3"/>
         </w:numPr>
         <w:autoSpaceDE w:val="0"/>
         <w:autoSpaceDN w:val="0"/>
@@ -455,38 +325,24 @@
           <w:rFonts w:ascii="AppleSystemUIFont" w:hAnsi="AppleSystemUIFont" w:cs="AppleSystemUIFont"/>
           <w:sz w:val="26"/>
           <w:szCs w:val="26"/>
-          <w:lang w:val="en-GB" w:bidi="te-IN"/>
-        </w:rPr>
-      </w:pPr>
-      <w:r>
-        <w:rPr>
-          <w:rFonts w:ascii="AppleSystemUIFont" w:hAnsi="AppleSystemUIFont" w:cs="AppleSystemUIFont"/>
-          <w:b/>
-          <w:bCs/>
-          <w:sz w:val="26"/>
-          <w:szCs w:val="26"/>
-          <w:lang w:val="en-GB" w:bidi="te-IN"/>
-        </w:rPr>
-        <w:tab/>
-      </w:r>
-      <w:r>
-        <w:rPr>
-          <w:rFonts w:ascii="AppleSystemUIFont" w:hAnsi="AppleSystemUIFont" w:cs="AppleSystemUIFont"/>
-          <w:b/>
-          <w:bCs/>
-          <w:sz w:val="26"/>
-          <w:szCs w:val="26"/>
-          <w:lang w:val="en-GB" w:bidi="te-IN"/>
-        </w:rPr>
-        <w:tab/>
-        <w:t>PUT Method - Update Booking Details</w:t>
+          <w:lang w:val="en-GB"/>
+        </w:rPr>
+      </w:pPr>
+      <w:r>
+        <w:rPr>
+          <w:rFonts w:ascii="AppleSystemUIFont" w:hAnsi="AppleSystemUIFont" w:cs="AppleSystemUIFont"/>
+          <w:sz w:val="26"/>
+          <w:szCs w:val="26"/>
+          <w:lang w:val="en-GB"/>
+        </w:rPr>
+        <w:t>Route: /bookings</w:t>
       </w:r>
     </w:p>
     <w:p>
       <w:pPr>
         <w:numPr>
-          <w:ilvl w:val="1"/>
-          <w:numId w:val="1"/>
+          <w:ilvl w:val="0"/>
+          <w:numId w:val="3"/>
         </w:numPr>
         <w:autoSpaceDE w:val="0"/>
         <w:autoSpaceDN w:val="0"/>
@@ -496,55 +352,24 @@
           <w:rFonts w:ascii="AppleSystemUIFont" w:hAnsi="AppleSystemUIFont" w:cs="AppleSystemUIFont"/>
           <w:sz w:val="26"/>
           <w:szCs w:val="26"/>
-          <w:lang w:val="en-GB" w:bidi="te-IN"/>
-        </w:rPr>
-      </w:pPr>
-      <w:r>
-        <w:rPr>
-          <w:rFonts w:ascii="AppleSystemUIFont" w:hAnsi="AppleSystemUIFont" w:cs="AppleSystemUIFont"/>
-          <w:sz w:val="26"/>
-          <w:szCs w:val="26"/>
-          <w:lang w:val="en-GB" w:bidi="te-IN"/>
-        </w:rPr>
-        <w:t>Route: /bookings</w:t>
-      </w:r>
-      <w:proofErr w:type="gramStart"/>
-      <w:r>
-        <w:rPr>
-          <w:rFonts w:ascii="AppleSystemUIFont" w:hAnsi="AppleSystemUIFont" w:cs="AppleSystemUIFont"/>
-          <w:sz w:val="26"/>
-          <w:szCs w:val="26"/>
-          <w:lang w:val="en-GB" w:bidi="te-IN"/>
-        </w:rPr>
-        <w:t>/:</w:t>
-      </w:r>
-      <w:proofErr w:type="spellStart"/>
-      <w:r>
-        <w:rPr>
-          <w:rFonts w:ascii="AppleSystemUIFont" w:hAnsi="AppleSystemUIFont" w:cs="AppleSystemUIFont"/>
-          <w:sz w:val="26"/>
-          <w:szCs w:val="26"/>
-          <w:lang w:val="en-GB" w:bidi="te-IN"/>
-        </w:rPr>
-        <w:t>booking</w:t>
-      </w:r>
-      <w:proofErr w:type="gramEnd"/>
-      <w:r>
-        <w:rPr>
-          <w:rFonts w:ascii="AppleSystemUIFont" w:hAnsi="AppleSystemUIFont" w:cs="AppleSystemUIFont"/>
-          <w:sz w:val="26"/>
-          <w:szCs w:val="26"/>
-          <w:lang w:val="en-GB" w:bidi="te-IN"/>
-        </w:rPr>
-        <w:t>_id</w:t>
-      </w:r>
-      <w:proofErr w:type="spellEnd"/>
+          <w:lang w:val="en-GB"/>
+        </w:rPr>
+      </w:pPr>
+      <w:r>
+        <w:rPr>
+          <w:rFonts w:ascii="AppleSystemUIFont" w:hAnsi="AppleSystemUIFont" w:cs="AppleSystemUIFont"/>
+          <w:sz w:val="26"/>
+          <w:szCs w:val="26"/>
+          <w:lang w:val="en-GB"/>
+        </w:rPr>
+        <w:t>Description: Creates a new booking for a travel package.</w:t>
+      </w:r>
     </w:p>
     <w:p>
       <w:pPr>
         <w:numPr>
-          <w:ilvl w:val="1"/>
-          <w:numId w:val="1"/>
+          <w:ilvl w:val="0"/>
+          <w:numId w:val="3"/>
         </w:numPr>
         <w:autoSpaceDE w:val="0"/>
         <w:autoSpaceDN w:val="0"/>
@@ -554,24 +379,48 @@
           <w:rFonts w:ascii="AppleSystemUIFont" w:hAnsi="AppleSystemUIFont" w:cs="AppleSystemUIFont"/>
           <w:sz w:val="26"/>
           <w:szCs w:val="26"/>
-          <w:lang w:val="en-GB" w:bidi="te-IN"/>
-        </w:rPr>
-      </w:pPr>
-      <w:r>
-        <w:rPr>
-          <w:rFonts w:ascii="AppleSystemUIFont" w:hAnsi="AppleSystemUIFont" w:cs="AppleSystemUIFont"/>
-          <w:sz w:val="26"/>
-          <w:szCs w:val="26"/>
-          <w:lang w:val="en-GB" w:bidi="te-IN"/>
-        </w:rPr>
-        <w:t>Description: Updates the details of an existing booking.</w:t>
+          <w:lang w:val="en-GB"/>
+        </w:rPr>
+      </w:pPr>
+      <w:r>
+        <w:rPr>
+          <w:rFonts w:ascii="AppleSystemUIFont" w:hAnsi="AppleSystemUIFont" w:cs="AppleSystemUIFont"/>
+          <w:sz w:val="26"/>
+          <w:szCs w:val="26"/>
+          <w:lang w:val="en-GB"/>
+        </w:rPr>
+        <w:t>Action: Console logs the incoming request data (including booking details as strings) and outgoing response data in JSON format.</w:t>
       </w:r>
     </w:p>
     <w:p>
       <w:pPr>
+        <w:autoSpaceDE w:val="0"/>
+        <w:autoSpaceDN w:val="0"/>
+        <w:adjustRightInd w:val="0"/>
+        <w:rPr>
+          <w:rFonts w:ascii="AppleSystemUIFont" w:hAnsi="AppleSystemUIFont" w:cs="AppleSystemUIFont"/>
+          <w:sz w:val="26"/>
+          <w:szCs w:val="26"/>
+          <w:lang w:val="en-GB"/>
+        </w:rPr>
+      </w:pPr>
+      <w:r>
+        <w:rPr>
+          <w:rFonts w:ascii="AppleSystemUIFont" w:hAnsi="AppleSystemUIFont" w:cs="AppleSystemUIFont"/>
+          <w:b/>
+          <w:bCs/>
+          <w:sz w:val="26"/>
+          <w:szCs w:val="26"/>
+          <w:lang w:val="en-GB"/>
+        </w:rPr>
+        <w:t>PUT Method - Update Booking Details</w:t>
+      </w:r>
+    </w:p>
+    <w:p>
+      <w:pPr>
         <w:numPr>
-          <w:ilvl w:val="1"/>
-          <w:numId w:val="1"/>
+          <w:ilvl w:val="0"/>
+          <w:numId w:val="4"/>
         </w:numPr>
         <w:autoSpaceDE w:val="0"/>
         <w:autoSpaceDN w:val="0"/>
@@ -581,17 +430,27 @@
           <w:rFonts w:ascii="AppleSystemUIFont" w:hAnsi="AppleSystemUIFont" w:cs="AppleSystemUIFont"/>
           <w:sz w:val="26"/>
           <w:szCs w:val="26"/>
-          <w:lang w:val="en-GB" w:bidi="te-IN"/>
-        </w:rPr>
-      </w:pPr>
-      <w:r>
-        <w:rPr>
-          <w:rFonts w:ascii="AppleSystemUIFont" w:hAnsi="AppleSystemUIFont" w:cs="AppleSystemUIFont"/>
-          <w:sz w:val="26"/>
-          <w:szCs w:val="26"/>
-          <w:lang w:val="en-GB" w:bidi="te-IN"/>
-        </w:rPr>
-        <w:t xml:space="preserve">Action: Console logs the incoming request data (including </w:t>
+          <w:lang w:val="en-GB"/>
+        </w:rPr>
+      </w:pPr>
+      <w:r>
+        <w:rPr>
+          <w:rFonts w:ascii="AppleSystemUIFont" w:hAnsi="AppleSystemUIFont" w:cs="AppleSystemUIFont"/>
+          <w:sz w:val="26"/>
+          <w:szCs w:val="26"/>
+          <w:lang w:val="en-GB"/>
+        </w:rPr>
+        <w:t>Route: /bookings</w:t>
+      </w:r>
+      <w:proofErr w:type="gramStart"/>
+      <w:r>
+        <w:rPr>
+          <w:rFonts w:ascii="AppleSystemUIFont" w:hAnsi="AppleSystemUIFont" w:cs="AppleSystemUIFont"/>
+          <w:sz w:val="26"/>
+          <w:szCs w:val="26"/>
+          <w:lang w:val="en-GB"/>
+        </w:rPr>
+        <w:t>/:</w:t>
       </w:r>
       <w:proofErr w:type="spellStart"/>
       <w:r>
@@ -599,26 +458,27 @@
           <w:rFonts w:ascii="AppleSystemUIFont" w:hAnsi="AppleSystemUIFont" w:cs="AppleSystemUIFont"/>
           <w:sz w:val="26"/>
           <w:szCs w:val="26"/>
-          <w:lang w:val="en-GB" w:bidi="te-IN"/>
-        </w:rPr>
-        <w:t>booking_id</w:t>
+          <w:lang w:val="en-GB"/>
+        </w:rPr>
+        <w:t>booking</w:t>
+      </w:r>
+      <w:proofErr w:type="gramEnd"/>
+      <w:r>
+        <w:rPr>
+          <w:rFonts w:ascii="AppleSystemUIFont" w:hAnsi="AppleSystemUIFont" w:cs="AppleSystemUIFont"/>
+          <w:sz w:val="26"/>
+          <w:szCs w:val="26"/>
+          <w:lang w:val="en-GB"/>
+        </w:rPr>
+        <w:t>_id</w:t>
       </w:r>
       <w:proofErr w:type="spellEnd"/>
-      <w:r>
-        <w:rPr>
-          <w:rFonts w:ascii="AppleSystemUIFont" w:hAnsi="AppleSystemUIFont" w:cs="AppleSystemUIFont"/>
-          <w:sz w:val="26"/>
-          <w:szCs w:val="26"/>
-          <w:lang w:val="en-GB" w:bidi="te-IN"/>
-        </w:rPr>
-        <w:t xml:space="preserve"> and updated details) and outgoing response data in JSON format.</w:t>
-      </w:r>
     </w:p>
     <w:p>
       <w:pPr>
         <w:numPr>
           <w:ilvl w:val="0"/>
-          <w:numId w:val="1"/>
+          <w:numId w:val="4"/>
         </w:numPr>
         <w:autoSpaceDE w:val="0"/>
         <w:autoSpaceDN w:val="0"/>
@@ -628,38 +488,24 @@
           <w:rFonts w:ascii="AppleSystemUIFont" w:hAnsi="AppleSystemUIFont" w:cs="AppleSystemUIFont"/>
           <w:sz w:val="26"/>
           <w:szCs w:val="26"/>
-          <w:lang w:val="en-GB" w:bidi="te-IN"/>
-        </w:rPr>
-      </w:pPr>
-      <w:r>
-        <w:rPr>
-          <w:rFonts w:ascii="AppleSystemUIFont" w:hAnsi="AppleSystemUIFont" w:cs="AppleSystemUIFont"/>
-          <w:b/>
-          <w:bCs/>
-          <w:sz w:val="26"/>
-          <w:szCs w:val="26"/>
-          <w:lang w:val="en-GB" w:bidi="te-IN"/>
-        </w:rPr>
-        <w:tab/>
-      </w:r>
-      <w:r>
-        <w:rPr>
-          <w:rFonts w:ascii="AppleSystemUIFont" w:hAnsi="AppleSystemUIFont" w:cs="AppleSystemUIFont"/>
-          <w:b/>
-          <w:bCs/>
-          <w:sz w:val="26"/>
-          <w:szCs w:val="26"/>
-          <w:lang w:val="en-GB" w:bidi="te-IN"/>
-        </w:rPr>
-        <w:tab/>
-        <w:t>DELETE Method - Cancel Booking</w:t>
+          <w:lang w:val="en-GB"/>
+        </w:rPr>
+      </w:pPr>
+      <w:r>
+        <w:rPr>
+          <w:rFonts w:ascii="AppleSystemUIFont" w:hAnsi="AppleSystemUIFont" w:cs="AppleSystemUIFont"/>
+          <w:sz w:val="26"/>
+          <w:szCs w:val="26"/>
+          <w:lang w:val="en-GB"/>
+        </w:rPr>
+        <w:t>Description: Updates the details of an existing booking.</w:t>
       </w:r>
     </w:p>
     <w:p>
       <w:pPr>
         <w:numPr>
-          <w:ilvl w:val="1"/>
-          <w:numId w:val="1"/>
+          <w:ilvl w:val="0"/>
+          <w:numId w:val="4"/>
         </w:numPr>
         <w:autoSpaceDE w:val="0"/>
         <w:autoSpaceDN w:val="0"/>
@@ -669,55 +515,48 @@
           <w:rFonts w:ascii="AppleSystemUIFont" w:hAnsi="AppleSystemUIFont" w:cs="AppleSystemUIFont"/>
           <w:sz w:val="26"/>
           <w:szCs w:val="26"/>
-          <w:lang w:val="en-GB" w:bidi="te-IN"/>
-        </w:rPr>
-      </w:pPr>
-      <w:r>
-        <w:rPr>
-          <w:rFonts w:ascii="AppleSystemUIFont" w:hAnsi="AppleSystemUIFont" w:cs="AppleSystemUIFont"/>
-          <w:sz w:val="26"/>
-          <w:szCs w:val="26"/>
-          <w:lang w:val="en-GB" w:bidi="te-IN"/>
-        </w:rPr>
-        <w:t>Route: /bookings</w:t>
-      </w:r>
-      <w:proofErr w:type="gramStart"/>
-      <w:r>
-        <w:rPr>
-          <w:rFonts w:ascii="AppleSystemUIFont" w:hAnsi="AppleSystemUIFont" w:cs="AppleSystemUIFont"/>
-          <w:sz w:val="26"/>
-          <w:szCs w:val="26"/>
-          <w:lang w:val="en-GB" w:bidi="te-IN"/>
-        </w:rPr>
-        <w:t>/:</w:t>
-      </w:r>
-      <w:proofErr w:type="spellStart"/>
-      <w:r>
-        <w:rPr>
-          <w:rFonts w:ascii="AppleSystemUIFont" w:hAnsi="AppleSystemUIFont" w:cs="AppleSystemUIFont"/>
-          <w:sz w:val="26"/>
-          <w:szCs w:val="26"/>
-          <w:lang w:val="en-GB" w:bidi="te-IN"/>
-        </w:rPr>
-        <w:t>booking</w:t>
-      </w:r>
-      <w:proofErr w:type="gramEnd"/>
-      <w:r>
-        <w:rPr>
-          <w:rFonts w:ascii="AppleSystemUIFont" w:hAnsi="AppleSystemUIFont" w:cs="AppleSystemUIFont"/>
-          <w:sz w:val="26"/>
-          <w:szCs w:val="26"/>
-          <w:lang w:val="en-GB" w:bidi="te-IN"/>
-        </w:rPr>
-        <w:t>_id</w:t>
-      </w:r>
-      <w:proofErr w:type="spellEnd"/>
+          <w:lang w:val="en-GB"/>
+        </w:rPr>
+      </w:pPr>
+      <w:r>
+        <w:rPr>
+          <w:rFonts w:ascii="AppleSystemUIFont" w:hAnsi="AppleSystemUIFont" w:cs="AppleSystemUIFont"/>
+          <w:sz w:val="26"/>
+          <w:szCs w:val="26"/>
+          <w:lang w:val="en-GB"/>
+        </w:rPr>
+        <w:t>Action: Console logs the incoming request data and outgoing response data in JSON format.</w:t>
+      </w:r>
     </w:p>
     <w:p>
       <w:pPr>
+        <w:autoSpaceDE w:val="0"/>
+        <w:autoSpaceDN w:val="0"/>
+        <w:adjustRightInd w:val="0"/>
+        <w:rPr>
+          <w:rFonts w:ascii="AppleSystemUIFont" w:hAnsi="AppleSystemUIFont" w:cs="AppleSystemUIFont"/>
+          <w:sz w:val="26"/>
+          <w:szCs w:val="26"/>
+          <w:lang w:val="en-GB"/>
+        </w:rPr>
+      </w:pPr>
+      <w:r>
+        <w:rPr>
+          <w:rFonts w:ascii="AppleSystemUIFont" w:hAnsi="AppleSystemUIFont" w:cs="AppleSystemUIFont"/>
+          <w:b/>
+          <w:bCs/>
+          <w:sz w:val="26"/>
+          <w:szCs w:val="26"/>
+          <w:lang w:val="en-GB"/>
+        </w:rPr>
+        <w:t>DELETE Method - Cancel Booking</w:t>
+      </w:r>
+    </w:p>
+    <w:p>
+      <w:pPr>
         <w:numPr>
-          <w:ilvl w:val="1"/>
-          <w:numId w:val="1"/>
+          <w:ilvl w:val="0"/>
+          <w:numId w:val="5"/>
         </w:numPr>
         <w:autoSpaceDE w:val="0"/>
         <w:autoSpaceDN w:val="0"/>
@@ -727,24 +566,55 @@
           <w:rFonts w:ascii="AppleSystemUIFont" w:hAnsi="AppleSystemUIFont" w:cs="AppleSystemUIFont"/>
           <w:sz w:val="26"/>
           <w:szCs w:val="26"/>
-          <w:lang w:val="en-GB" w:bidi="te-IN"/>
-        </w:rPr>
-      </w:pPr>
-      <w:r>
-        <w:rPr>
-          <w:rFonts w:ascii="AppleSystemUIFont" w:hAnsi="AppleSystemUIFont" w:cs="AppleSystemUIFont"/>
-          <w:sz w:val="26"/>
-          <w:szCs w:val="26"/>
-          <w:lang w:val="en-GB" w:bidi="te-IN"/>
-        </w:rPr>
-        <w:t>Description: Cancels an existing booking.</w:t>
-      </w:r>
+          <w:lang w:val="en-GB"/>
+        </w:rPr>
+      </w:pPr>
+      <w:r>
+        <w:rPr>
+          <w:rFonts w:ascii="AppleSystemUIFont" w:hAnsi="AppleSystemUIFont" w:cs="AppleSystemUIFont"/>
+          <w:sz w:val="26"/>
+          <w:szCs w:val="26"/>
+          <w:lang w:val="en-GB"/>
+        </w:rPr>
+        <w:t>Route: /bookings</w:t>
+      </w:r>
+      <w:proofErr w:type="gramStart"/>
+      <w:r>
+        <w:rPr>
+          <w:rFonts w:ascii="AppleSystemUIFont" w:hAnsi="AppleSystemUIFont" w:cs="AppleSystemUIFont"/>
+          <w:sz w:val="26"/>
+          <w:szCs w:val="26"/>
+          <w:lang w:val="en-GB"/>
+        </w:rPr>
+        <w:t>/:</w:t>
+      </w:r>
+      <w:proofErr w:type="spellStart"/>
+      <w:r>
+        <w:rPr>
+          <w:rFonts w:ascii="AppleSystemUIFont" w:hAnsi="AppleSystemUIFont" w:cs="AppleSystemUIFont"/>
+          <w:sz w:val="26"/>
+          <w:szCs w:val="26"/>
+          <w:lang w:val="en-GB"/>
+        </w:rPr>
+        <w:t>booking</w:t>
+      </w:r>
+      <w:proofErr w:type="gramEnd"/>
+      <w:r>
+        <w:rPr>
+          <w:rFonts w:ascii="AppleSystemUIFont" w:hAnsi="AppleSystemUIFont" w:cs="AppleSystemUIFont"/>
+          <w:sz w:val="26"/>
+          <w:szCs w:val="26"/>
+          <w:lang w:val="en-GB"/>
+        </w:rPr>
+        <w:t>_id</w:t>
+      </w:r>
+      <w:proofErr w:type="spellEnd"/>
     </w:p>
     <w:p>
       <w:pPr>
         <w:numPr>
-          <w:ilvl w:val="1"/>
-          <w:numId w:val="1"/>
+          <w:ilvl w:val="0"/>
+          <w:numId w:val="5"/>
         </w:numPr>
         <w:autoSpaceDE w:val="0"/>
         <w:autoSpaceDN w:val="0"/>
@@ -754,37 +624,44 @@
           <w:rFonts w:ascii="AppleSystemUIFont" w:hAnsi="AppleSystemUIFont" w:cs="AppleSystemUIFont"/>
           <w:sz w:val="26"/>
           <w:szCs w:val="26"/>
-          <w:lang w:val="en-GB" w:bidi="te-IN"/>
-        </w:rPr>
-      </w:pPr>
-      <w:r>
-        <w:rPr>
-          <w:rFonts w:ascii="AppleSystemUIFont" w:hAnsi="AppleSystemUIFont" w:cs="AppleSystemUIFont"/>
-          <w:sz w:val="26"/>
-          <w:szCs w:val="26"/>
-          <w:lang w:val="en-GB" w:bidi="te-IN"/>
-        </w:rPr>
-        <w:t xml:space="preserve">Action: Console logs the incoming request data (including </w:t>
-      </w:r>
-      <w:proofErr w:type="spellStart"/>
-      <w:r>
-        <w:rPr>
-          <w:rFonts w:ascii="AppleSystemUIFont" w:hAnsi="AppleSystemUIFont" w:cs="AppleSystemUIFont"/>
-          <w:sz w:val="26"/>
-          <w:szCs w:val="26"/>
-          <w:lang w:val="en-GB" w:bidi="te-IN"/>
-        </w:rPr>
-        <w:t>booking_id</w:t>
-      </w:r>
-      <w:proofErr w:type="spellEnd"/>
-      <w:r>
-        <w:rPr>
-          <w:rFonts w:ascii="AppleSystemUIFont" w:hAnsi="AppleSystemUIFont" w:cs="AppleSystemUIFont"/>
-          <w:sz w:val="26"/>
-          <w:szCs w:val="26"/>
-          <w:lang w:val="en-GB" w:bidi="te-IN"/>
-        </w:rPr>
-        <w:t>) and outgoing response data in JSON format.</w:t>
+          <w:lang w:val="en-GB"/>
+        </w:rPr>
+      </w:pPr>
+      <w:r>
+        <w:rPr>
+          <w:rFonts w:ascii="AppleSystemUIFont" w:hAnsi="AppleSystemUIFont" w:cs="AppleSystemUIFont"/>
+          <w:sz w:val="26"/>
+          <w:szCs w:val="26"/>
+          <w:lang w:val="en-GB"/>
+        </w:rPr>
+        <w:t>Description: Cancels an existing booking.</w:t>
+      </w:r>
+    </w:p>
+    <w:p>
+      <w:pPr>
+        <w:numPr>
+          <w:ilvl w:val="0"/>
+          <w:numId w:val="5"/>
+        </w:numPr>
+        <w:autoSpaceDE w:val="0"/>
+        <w:autoSpaceDN w:val="0"/>
+        <w:adjustRightInd w:val="0"/>
+        <w:ind w:left="0" w:firstLine="0"/>
+        <w:rPr>
+          <w:rFonts w:ascii="AppleSystemUIFont" w:hAnsi="AppleSystemUIFont" w:cs="AppleSystemUIFont"/>
+          <w:sz w:val="26"/>
+          <w:szCs w:val="26"/>
+          <w:lang w:val="en-GB"/>
+        </w:rPr>
+      </w:pPr>
+      <w:r>
+        <w:rPr>
+          <w:rFonts w:ascii="AppleSystemUIFont" w:hAnsi="AppleSystemUIFont" w:cs="AppleSystemUIFont"/>
+          <w:sz w:val="26"/>
+          <w:szCs w:val="26"/>
+          <w:lang w:val="en-GB"/>
+        </w:rPr>
+        <w:t>Action: Console logs the incoming request data and outgoing response data in JSON format.</w:t>
       </w:r>
     </w:p>
     <w:p/>
@@ -858,8 +735,996 @@
       <w:lvlJc w:val="left"/>
     </w:lvl>
   </w:abstractNum>
+  <w:abstractNum w:abstractNumId="1" w15:restartNumberingAfterBreak="0">
+    <w:nsid w:val="00000002"/>
+    <w:multiLevelType w:val="hybridMultilevel"/>
+    <w:tmpl w:val="FFFFFFFF"/>
+    <w:lvl w:ilvl="0" w:tplc="00000065">
+      <w:start w:val="1"/>
+      <w:numFmt w:val="bullet"/>
+      <w:lvlText w:val="•"/>
+      <w:lvlJc w:val="left"/>
+      <w:pPr>
+        <w:ind w:left="720" w:hanging="360"/>
+      </w:pPr>
+    </w:lvl>
+    <w:lvl w:ilvl="1" w:tplc="FFFFFFFF">
+      <w:numFmt w:val="decimal"/>
+      <w:lvlText w:val=""/>
+      <w:lvlJc w:val="left"/>
+    </w:lvl>
+    <w:lvl w:ilvl="2" w:tplc="FFFFFFFF">
+      <w:numFmt w:val="decimal"/>
+      <w:lvlText w:val=""/>
+      <w:lvlJc w:val="left"/>
+    </w:lvl>
+    <w:lvl w:ilvl="3" w:tplc="FFFFFFFF">
+      <w:numFmt w:val="decimal"/>
+      <w:lvlText w:val=""/>
+      <w:lvlJc w:val="left"/>
+    </w:lvl>
+    <w:lvl w:ilvl="4" w:tplc="FFFFFFFF">
+      <w:numFmt w:val="decimal"/>
+      <w:lvlText w:val=""/>
+      <w:lvlJc w:val="left"/>
+    </w:lvl>
+    <w:lvl w:ilvl="5" w:tplc="FFFFFFFF">
+      <w:numFmt w:val="decimal"/>
+      <w:lvlText w:val=""/>
+      <w:lvlJc w:val="left"/>
+    </w:lvl>
+    <w:lvl w:ilvl="6" w:tplc="FFFFFFFF">
+      <w:numFmt w:val="decimal"/>
+      <w:lvlText w:val=""/>
+      <w:lvlJc w:val="left"/>
+    </w:lvl>
+    <w:lvl w:ilvl="7" w:tplc="FFFFFFFF">
+      <w:numFmt w:val="decimal"/>
+      <w:lvlText w:val=""/>
+      <w:lvlJc w:val="left"/>
+    </w:lvl>
+    <w:lvl w:ilvl="8" w:tplc="FFFFFFFF">
+      <w:numFmt w:val="decimal"/>
+      <w:lvlText w:val=""/>
+      <w:lvlJc w:val="left"/>
+    </w:lvl>
+  </w:abstractNum>
+  <w:abstractNum w:abstractNumId="2" w15:restartNumberingAfterBreak="0">
+    <w:nsid w:val="00000003"/>
+    <w:multiLevelType w:val="hybridMultilevel"/>
+    <w:tmpl w:val="FFFFFFFF"/>
+    <w:lvl w:ilvl="0" w:tplc="000000C9">
+      <w:start w:val="1"/>
+      <w:numFmt w:val="bullet"/>
+      <w:lvlText w:val="•"/>
+      <w:lvlJc w:val="left"/>
+      <w:pPr>
+        <w:ind w:left="720" w:hanging="360"/>
+      </w:pPr>
+    </w:lvl>
+    <w:lvl w:ilvl="1" w:tplc="FFFFFFFF">
+      <w:numFmt w:val="decimal"/>
+      <w:lvlText w:val=""/>
+      <w:lvlJc w:val="left"/>
+    </w:lvl>
+    <w:lvl w:ilvl="2" w:tplc="FFFFFFFF">
+      <w:numFmt w:val="decimal"/>
+      <w:lvlText w:val=""/>
+      <w:lvlJc w:val="left"/>
+    </w:lvl>
+    <w:lvl w:ilvl="3" w:tplc="FFFFFFFF">
+      <w:numFmt w:val="decimal"/>
+      <w:lvlText w:val=""/>
+      <w:lvlJc w:val="left"/>
+    </w:lvl>
+    <w:lvl w:ilvl="4" w:tplc="FFFFFFFF">
+      <w:numFmt w:val="decimal"/>
+      <w:lvlText w:val=""/>
+      <w:lvlJc w:val="left"/>
+    </w:lvl>
+    <w:lvl w:ilvl="5" w:tplc="FFFFFFFF">
+      <w:numFmt w:val="decimal"/>
+      <w:lvlText w:val=""/>
+      <w:lvlJc w:val="left"/>
+    </w:lvl>
+    <w:lvl w:ilvl="6" w:tplc="FFFFFFFF">
+      <w:numFmt w:val="decimal"/>
+      <w:lvlText w:val=""/>
+      <w:lvlJc w:val="left"/>
+    </w:lvl>
+    <w:lvl w:ilvl="7" w:tplc="FFFFFFFF">
+      <w:numFmt w:val="decimal"/>
+      <w:lvlText w:val=""/>
+      <w:lvlJc w:val="left"/>
+    </w:lvl>
+    <w:lvl w:ilvl="8" w:tplc="FFFFFFFF">
+      <w:numFmt w:val="decimal"/>
+      <w:lvlText w:val=""/>
+      <w:lvlJc w:val="left"/>
+    </w:lvl>
+  </w:abstractNum>
+  <w:abstractNum w:abstractNumId="3" w15:restartNumberingAfterBreak="0">
+    <w:nsid w:val="00000004"/>
+    <w:multiLevelType w:val="hybridMultilevel"/>
+    <w:tmpl w:val="FFFFFFFF"/>
+    <w:lvl w:ilvl="0" w:tplc="0000012D">
+      <w:start w:val="1"/>
+      <w:numFmt w:val="bullet"/>
+      <w:lvlText w:val="•"/>
+      <w:lvlJc w:val="left"/>
+      <w:pPr>
+        <w:ind w:left="720" w:hanging="360"/>
+      </w:pPr>
+    </w:lvl>
+    <w:lvl w:ilvl="1" w:tplc="FFFFFFFF">
+      <w:numFmt w:val="decimal"/>
+      <w:lvlText w:val=""/>
+      <w:lvlJc w:val="left"/>
+    </w:lvl>
+    <w:lvl w:ilvl="2" w:tplc="FFFFFFFF">
+      <w:numFmt w:val="decimal"/>
+      <w:lvlText w:val=""/>
+      <w:lvlJc w:val="left"/>
+    </w:lvl>
+    <w:lvl w:ilvl="3" w:tplc="FFFFFFFF">
+      <w:numFmt w:val="decimal"/>
+      <w:lvlText w:val=""/>
+      <w:lvlJc w:val="left"/>
+    </w:lvl>
+    <w:lvl w:ilvl="4" w:tplc="FFFFFFFF">
+      <w:numFmt w:val="decimal"/>
+      <w:lvlText w:val=""/>
+      <w:lvlJc w:val="left"/>
+    </w:lvl>
+    <w:lvl w:ilvl="5" w:tplc="FFFFFFFF">
+      <w:numFmt w:val="decimal"/>
+      <w:lvlText w:val=""/>
+      <w:lvlJc w:val="left"/>
+    </w:lvl>
+    <w:lvl w:ilvl="6" w:tplc="FFFFFFFF">
+      <w:numFmt w:val="decimal"/>
+      <w:lvlText w:val=""/>
+      <w:lvlJc w:val="left"/>
+    </w:lvl>
+    <w:lvl w:ilvl="7" w:tplc="FFFFFFFF">
+      <w:numFmt w:val="decimal"/>
+      <w:lvlText w:val=""/>
+      <w:lvlJc w:val="left"/>
+    </w:lvl>
+    <w:lvl w:ilvl="8" w:tplc="FFFFFFFF">
+      <w:numFmt w:val="decimal"/>
+      <w:lvlText w:val=""/>
+      <w:lvlJc w:val="left"/>
+    </w:lvl>
+  </w:abstractNum>
+  <w:abstractNum w:abstractNumId="4" w15:restartNumberingAfterBreak="0">
+    <w:nsid w:val="00000005"/>
+    <w:multiLevelType w:val="hybridMultilevel"/>
+    <w:tmpl w:val="FFFFFFFF"/>
+    <w:lvl w:ilvl="0" w:tplc="00000191">
+      <w:start w:val="1"/>
+      <w:numFmt w:val="bullet"/>
+      <w:lvlText w:val="•"/>
+      <w:lvlJc w:val="left"/>
+      <w:pPr>
+        <w:ind w:left="720" w:hanging="360"/>
+      </w:pPr>
+    </w:lvl>
+    <w:lvl w:ilvl="1" w:tplc="FFFFFFFF">
+      <w:numFmt w:val="decimal"/>
+      <w:lvlText w:val=""/>
+      <w:lvlJc w:val="left"/>
+    </w:lvl>
+    <w:lvl w:ilvl="2" w:tplc="FFFFFFFF">
+      <w:numFmt w:val="decimal"/>
+      <w:lvlText w:val=""/>
+      <w:lvlJc w:val="left"/>
+    </w:lvl>
+    <w:lvl w:ilvl="3" w:tplc="FFFFFFFF">
+      <w:numFmt w:val="decimal"/>
+      <w:lvlText w:val=""/>
+      <w:lvlJc w:val="left"/>
+    </w:lvl>
+    <w:lvl w:ilvl="4" w:tplc="FFFFFFFF">
+      <w:numFmt w:val="decimal"/>
+      <w:lvlText w:val=""/>
+      <w:lvlJc w:val="left"/>
+    </w:lvl>
+    <w:lvl w:ilvl="5" w:tplc="FFFFFFFF">
+      <w:numFmt w:val="decimal"/>
+      <w:lvlText w:val=""/>
+      <w:lvlJc w:val="left"/>
+    </w:lvl>
+    <w:lvl w:ilvl="6" w:tplc="FFFFFFFF">
+      <w:numFmt w:val="decimal"/>
+      <w:lvlText w:val=""/>
+      <w:lvlJc w:val="left"/>
+    </w:lvl>
+    <w:lvl w:ilvl="7" w:tplc="FFFFFFFF">
+      <w:numFmt w:val="decimal"/>
+      <w:lvlText w:val=""/>
+      <w:lvlJc w:val="left"/>
+    </w:lvl>
+    <w:lvl w:ilvl="8" w:tplc="FFFFFFFF">
+      <w:numFmt w:val="decimal"/>
+      <w:lvlText w:val=""/>
+      <w:lvlJc w:val="left"/>
+    </w:lvl>
+  </w:abstractNum>
+  <w:abstractNum w:abstractNumId="5" w15:restartNumberingAfterBreak="0">
+    <w:nsid w:val="19CC4C40"/>
+    <w:multiLevelType w:val="multilevel"/>
+    <w:tmpl w:val="14A0C428"/>
+    <w:lvl w:ilvl="0">
+      <w:start w:val="1"/>
+      <w:numFmt w:val="bullet"/>
+      <w:lvlText w:val=""/>
+      <w:lvlJc w:val="left"/>
+      <w:pPr>
+        <w:tabs>
+          <w:tab w:val="num" w:pos="720"/>
+        </w:tabs>
+        <w:ind w:left="720" w:hanging="360"/>
+      </w:pPr>
+      <w:rPr>
+        <w:rFonts w:ascii="Symbol" w:hAnsi="Symbol" w:hint="default"/>
+        <w:sz w:val="20"/>
+      </w:rPr>
+    </w:lvl>
+    <w:lvl w:ilvl="1" w:tentative="1">
+      <w:start w:val="1"/>
+      <w:numFmt w:val="bullet"/>
+      <w:lvlText w:val=""/>
+      <w:lvlJc w:val="left"/>
+      <w:pPr>
+        <w:tabs>
+          <w:tab w:val="num" w:pos="1440"/>
+        </w:tabs>
+        <w:ind w:left="1440" w:hanging="360"/>
+      </w:pPr>
+      <w:rPr>
+        <w:rFonts w:ascii="Symbol" w:hAnsi="Symbol" w:hint="default"/>
+        <w:sz w:val="20"/>
+      </w:rPr>
+    </w:lvl>
+    <w:lvl w:ilvl="2" w:tentative="1">
+      <w:start w:val="1"/>
+      <w:numFmt w:val="bullet"/>
+      <w:lvlText w:val=""/>
+      <w:lvlJc w:val="left"/>
+      <w:pPr>
+        <w:tabs>
+          <w:tab w:val="num" w:pos="2160"/>
+        </w:tabs>
+        <w:ind w:left="2160" w:hanging="360"/>
+      </w:pPr>
+      <w:rPr>
+        <w:rFonts w:ascii="Symbol" w:hAnsi="Symbol" w:hint="default"/>
+        <w:sz w:val="20"/>
+      </w:rPr>
+    </w:lvl>
+    <w:lvl w:ilvl="3" w:tentative="1">
+      <w:start w:val="1"/>
+      <w:numFmt w:val="bullet"/>
+      <w:lvlText w:val=""/>
+      <w:lvlJc w:val="left"/>
+      <w:pPr>
+        <w:tabs>
+          <w:tab w:val="num" w:pos="2880"/>
+        </w:tabs>
+        <w:ind w:left="2880" w:hanging="360"/>
+      </w:pPr>
+      <w:rPr>
+        <w:rFonts w:ascii="Symbol" w:hAnsi="Symbol" w:hint="default"/>
+        <w:sz w:val="20"/>
+      </w:rPr>
+    </w:lvl>
+    <w:lvl w:ilvl="4" w:tentative="1">
+      <w:start w:val="1"/>
+      <w:numFmt w:val="bullet"/>
+      <w:lvlText w:val=""/>
+      <w:lvlJc w:val="left"/>
+      <w:pPr>
+        <w:tabs>
+          <w:tab w:val="num" w:pos="3600"/>
+        </w:tabs>
+        <w:ind w:left="3600" w:hanging="360"/>
+      </w:pPr>
+      <w:rPr>
+        <w:rFonts w:ascii="Symbol" w:hAnsi="Symbol" w:hint="default"/>
+        <w:sz w:val="20"/>
+      </w:rPr>
+    </w:lvl>
+    <w:lvl w:ilvl="5" w:tentative="1">
+      <w:start w:val="1"/>
+      <w:numFmt w:val="bullet"/>
+      <w:lvlText w:val=""/>
+      <w:lvlJc w:val="left"/>
+      <w:pPr>
+        <w:tabs>
+          <w:tab w:val="num" w:pos="4320"/>
+        </w:tabs>
+        <w:ind w:left="4320" w:hanging="360"/>
+      </w:pPr>
+      <w:rPr>
+        <w:rFonts w:ascii="Symbol" w:hAnsi="Symbol" w:hint="default"/>
+        <w:sz w:val="20"/>
+      </w:rPr>
+    </w:lvl>
+    <w:lvl w:ilvl="6" w:tentative="1">
+      <w:start w:val="1"/>
+      <w:numFmt w:val="bullet"/>
+      <w:lvlText w:val=""/>
+      <w:lvlJc w:val="left"/>
+      <w:pPr>
+        <w:tabs>
+          <w:tab w:val="num" w:pos="5040"/>
+        </w:tabs>
+        <w:ind w:left="5040" w:hanging="360"/>
+      </w:pPr>
+      <w:rPr>
+        <w:rFonts w:ascii="Symbol" w:hAnsi="Symbol" w:hint="default"/>
+        <w:sz w:val="20"/>
+      </w:rPr>
+    </w:lvl>
+    <w:lvl w:ilvl="7" w:tentative="1">
+      <w:start w:val="1"/>
+      <w:numFmt w:val="bullet"/>
+      <w:lvlText w:val=""/>
+      <w:lvlJc w:val="left"/>
+      <w:pPr>
+        <w:tabs>
+          <w:tab w:val="num" w:pos="5760"/>
+        </w:tabs>
+        <w:ind w:left="5760" w:hanging="360"/>
+      </w:pPr>
+      <w:rPr>
+        <w:rFonts w:ascii="Symbol" w:hAnsi="Symbol" w:hint="default"/>
+        <w:sz w:val="20"/>
+      </w:rPr>
+    </w:lvl>
+    <w:lvl w:ilvl="8" w:tentative="1">
+      <w:start w:val="1"/>
+      <w:numFmt w:val="bullet"/>
+      <w:lvlText w:val=""/>
+      <w:lvlJc w:val="left"/>
+      <w:pPr>
+        <w:tabs>
+          <w:tab w:val="num" w:pos="6480"/>
+        </w:tabs>
+        <w:ind w:left="6480" w:hanging="360"/>
+      </w:pPr>
+      <w:rPr>
+        <w:rFonts w:ascii="Symbol" w:hAnsi="Symbol" w:hint="default"/>
+        <w:sz w:val="20"/>
+      </w:rPr>
+    </w:lvl>
+  </w:abstractNum>
+  <w:abstractNum w:abstractNumId="6" w15:restartNumberingAfterBreak="0">
+    <w:nsid w:val="375B600F"/>
+    <w:multiLevelType w:val="multilevel"/>
+    <w:tmpl w:val="DD5CBAE4"/>
+    <w:lvl w:ilvl="0">
+      <w:start w:val="1"/>
+      <w:numFmt w:val="bullet"/>
+      <w:lvlText w:val=""/>
+      <w:lvlJc w:val="left"/>
+      <w:pPr>
+        <w:tabs>
+          <w:tab w:val="num" w:pos="720"/>
+        </w:tabs>
+        <w:ind w:left="720" w:hanging="360"/>
+      </w:pPr>
+      <w:rPr>
+        <w:rFonts w:ascii="Symbol" w:hAnsi="Symbol" w:hint="default"/>
+        <w:sz w:val="20"/>
+      </w:rPr>
+    </w:lvl>
+    <w:lvl w:ilvl="1" w:tentative="1">
+      <w:start w:val="1"/>
+      <w:numFmt w:val="bullet"/>
+      <w:lvlText w:val=""/>
+      <w:lvlJc w:val="left"/>
+      <w:pPr>
+        <w:tabs>
+          <w:tab w:val="num" w:pos="1440"/>
+        </w:tabs>
+        <w:ind w:left="1440" w:hanging="360"/>
+      </w:pPr>
+      <w:rPr>
+        <w:rFonts w:ascii="Symbol" w:hAnsi="Symbol" w:hint="default"/>
+        <w:sz w:val="20"/>
+      </w:rPr>
+    </w:lvl>
+    <w:lvl w:ilvl="2" w:tentative="1">
+      <w:start w:val="1"/>
+      <w:numFmt w:val="bullet"/>
+      <w:lvlText w:val=""/>
+      <w:lvlJc w:val="left"/>
+      <w:pPr>
+        <w:tabs>
+          <w:tab w:val="num" w:pos="2160"/>
+        </w:tabs>
+        <w:ind w:left="2160" w:hanging="360"/>
+      </w:pPr>
+      <w:rPr>
+        <w:rFonts w:ascii="Symbol" w:hAnsi="Symbol" w:hint="default"/>
+        <w:sz w:val="20"/>
+      </w:rPr>
+    </w:lvl>
+    <w:lvl w:ilvl="3" w:tentative="1">
+      <w:start w:val="1"/>
+      <w:numFmt w:val="bullet"/>
+      <w:lvlText w:val=""/>
+      <w:lvlJc w:val="left"/>
+      <w:pPr>
+        <w:tabs>
+          <w:tab w:val="num" w:pos="2880"/>
+        </w:tabs>
+        <w:ind w:left="2880" w:hanging="360"/>
+      </w:pPr>
+      <w:rPr>
+        <w:rFonts w:ascii="Symbol" w:hAnsi="Symbol" w:hint="default"/>
+        <w:sz w:val="20"/>
+      </w:rPr>
+    </w:lvl>
+    <w:lvl w:ilvl="4" w:tentative="1">
+      <w:start w:val="1"/>
+      <w:numFmt w:val="bullet"/>
+      <w:lvlText w:val=""/>
+      <w:lvlJc w:val="left"/>
+      <w:pPr>
+        <w:tabs>
+          <w:tab w:val="num" w:pos="3600"/>
+        </w:tabs>
+        <w:ind w:left="3600" w:hanging="360"/>
+      </w:pPr>
+      <w:rPr>
+        <w:rFonts w:ascii="Symbol" w:hAnsi="Symbol" w:hint="default"/>
+        <w:sz w:val="20"/>
+      </w:rPr>
+    </w:lvl>
+    <w:lvl w:ilvl="5" w:tentative="1">
+      <w:start w:val="1"/>
+      <w:numFmt w:val="bullet"/>
+      <w:lvlText w:val=""/>
+      <w:lvlJc w:val="left"/>
+      <w:pPr>
+        <w:tabs>
+          <w:tab w:val="num" w:pos="4320"/>
+        </w:tabs>
+        <w:ind w:left="4320" w:hanging="360"/>
+      </w:pPr>
+      <w:rPr>
+        <w:rFonts w:ascii="Symbol" w:hAnsi="Symbol" w:hint="default"/>
+        <w:sz w:val="20"/>
+      </w:rPr>
+    </w:lvl>
+    <w:lvl w:ilvl="6" w:tentative="1">
+      <w:start w:val="1"/>
+      <w:numFmt w:val="bullet"/>
+      <w:lvlText w:val=""/>
+      <w:lvlJc w:val="left"/>
+      <w:pPr>
+        <w:tabs>
+          <w:tab w:val="num" w:pos="5040"/>
+        </w:tabs>
+        <w:ind w:left="5040" w:hanging="360"/>
+      </w:pPr>
+      <w:rPr>
+        <w:rFonts w:ascii="Symbol" w:hAnsi="Symbol" w:hint="default"/>
+        <w:sz w:val="20"/>
+      </w:rPr>
+    </w:lvl>
+    <w:lvl w:ilvl="7" w:tentative="1">
+      <w:start w:val="1"/>
+      <w:numFmt w:val="bullet"/>
+      <w:lvlText w:val=""/>
+      <w:lvlJc w:val="left"/>
+      <w:pPr>
+        <w:tabs>
+          <w:tab w:val="num" w:pos="5760"/>
+        </w:tabs>
+        <w:ind w:left="5760" w:hanging="360"/>
+      </w:pPr>
+      <w:rPr>
+        <w:rFonts w:ascii="Symbol" w:hAnsi="Symbol" w:hint="default"/>
+        <w:sz w:val="20"/>
+      </w:rPr>
+    </w:lvl>
+    <w:lvl w:ilvl="8" w:tentative="1">
+      <w:start w:val="1"/>
+      <w:numFmt w:val="bullet"/>
+      <w:lvlText w:val=""/>
+      <w:lvlJc w:val="left"/>
+      <w:pPr>
+        <w:tabs>
+          <w:tab w:val="num" w:pos="6480"/>
+        </w:tabs>
+        <w:ind w:left="6480" w:hanging="360"/>
+      </w:pPr>
+      <w:rPr>
+        <w:rFonts w:ascii="Symbol" w:hAnsi="Symbol" w:hint="default"/>
+        <w:sz w:val="20"/>
+      </w:rPr>
+    </w:lvl>
+  </w:abstractNum>
+  <w:abstractNum w:abstractNumId="7" w15:restartNumberingAfterBreak="0">
+    <w:nsid w:val="4B0B3944"/>
+    <w:multiLevelType w:val="multilevel"/>
+    <w:tmpl w:val="32FEA98A"/>
+    <w:lvl w:ilvl="0">
+      <w:start w:val="1"/>
+      <w:numFmt w:val="bullet"/>
+      <w:lvlText w:val=""/>
+      <w:lvlJc w:val="left"/>
+      <w:pPr>
+        <w:tabs>
+          <w:tab w:val="num" w:pos="720"/>
+        </w:tabs>
+        <w:ind w:left="720" w:hanging="360"/>
+      </w:pPr>
+      <w:rPr>
+        <w:rFonts w:ascii="Symbol" w:hAnsi="Symbol" w:hint="default"/>
+        <w:sz w:val="20"/>
+      </w:rPr>
+    </w:lvl>
+    <w:lvl w:ilvl="1" w:tentative="1">
+      <w:start w:val="1"/>
+      <w:numFmt w:val="bullet"/>
+      <w:lvlText w:val=""/>
+      <w:lvlJc w:val="left"/>
+      <w:pPr>
+        <w:tabs>
+          <w:tab w:val="num" w:pos="1440"/>
+        </w:tabs>
+        <w:ind w:left="1440" w:hanging="360"/>
+      </w:pPr>
+      <w:rPr>
+        <w:rFonts w:ascii="Symbol" w:hAnsi="Symbol" w:hint="default"/>
+        <w:sz w:val="20"/>
+      </w:rPr>
+    </w:lvl>
+    <w:lvl w:ilvl="2" w:tentative="1">
+      <w:start w:val="1"/>
+      <w:numFmt w:val="bullet"/>
+      <w:lvlText w:val=""/>
+      <w:lvlJc w:val="left"/>
+      <w:pPr>
+        <w:tabs>
+          <w:tab w:val="num" w:pos="2160"/>
+        </w:tabs>
+        <w:ind w:left="2160" w:hanging="360"/>
+      </w:pPr>
+      <w:rPr>
+        <w:rFonts w:ascii="Symbol" w:hAnsi="Symbol" w:hint="default"/>
+        <w:sz w:val="20"/>
+      </w:rPr>
+    </w:lvl>
+    <w:lvl w:ilvl="3" w:tentative="1">
+      <w:start w:val="1"/>
+      <w:numFmt w:val="bullet"/>
+      <w:lvlText w:val=""/>
+      <w:lvlJc w:val="left"/>
+      <w:pPr>
+        <w:tabs>
+          <w:tab w:val="num" w:pos="2880"/>
+        </w:tabs>
+        <w:ind w:left="2880" w:hanging="360"/>
+      </w:pPr>
+      <w:rPr>
+        <w:rFonts w:ascii="Symbol" w:hAnsi="Symbol" w:hint="default"/>
+        <w:sz w:val="20"/>
+      </w:rPr>
+    </w:lvl>
+    <w:lvl w:ilvl="4" w:tentative="1">
+      <w:start w:val="1"/>
+      <w:numFmt w:val="bullet"/>
+      <w:lvlText w:val=""/>
+      <w:lvlJc w:val="left"/>
+      <w:pPr>
+        <w:tabs>
+          <w:tab w:val="num" w:pos="3600"/>
+        </w:tabs>
+        <w:ind w:left="3600" w:hanging="360"/>
+      </w:pPr>
+      <w:rPr>
+        <w:rFonts w:ascii="Symbol" w:hAnsi="Symbol" w:hint="default"/>
+        <w:sz w:val="20"/>
+      </w:rPr>
+    </w:lvl>
+    <w:lvl w:ilvl="5" w:tentative="1">
+      <w:start w:val="1"/>
+      <w:numFmt w:val="bullet"/>
+      <w:lvlText w:val=""/>
+      <w:lvlJc w:val="left"/>
+      <w:pPr>
+        <w:tabs>
+          <w:tab w:val="num" w:pos="4320"/>
+        </w:tabs>
+        <w:ind w:left="4320" w:hanging="360"/>
+      </w:pPr>
+      <w:rPr>
+        <w:rFonts w:ascii="Symbol" w:hAnsi="Symbol" w:hint="default"/>
+        <w:sz w:val="20"/>
+      </w:rPr>
+    </w:lvl>
+    <w:lvl w:ilvl="6" w:tentative="1">
+      <w:start w:val="1"/>
+      <w:numFmt w:val="bullet"/>
+      <w:lvlText w:val=""/>
+      <w:lvlJc w:val="left"/>
+      <w:pPr>
+        <w:tabs>
+          <w:tab w:val="num" w:pos="5040"/>
+        </w:tabs>
+        <w:ind w:left="5040" w:hanging="360"/>
+      </w:pPr>
+      <w:rPr>
+        <w:rFonts w:ascii="Symbol" w:hAnsi="Symbol" w:hint="default"/>
+        <w:sz w:val="20"/>
+      </w:rPr>
+    </w:lvl>
+    <w:lvl w:ilvl="7" w:tentative="1">
+      <w:start w:val="1"/>
+      <w:numFmt w:val="bullet"/>
+      <w:lvlText w:val=""/>
+      <w:lvlJc w:val="left"/>
+      <w:pPr>
+        <w:tabs>
+          <w:tab w:val="num" w:pos="5760"/>
+        </w:tabs>
+        <w:ind w:left="5760" w:hanging="360"/>
+      </w:pPr>
+      <w:rPr>
+        <w:rFonts w:ascii="Symbol" w:hAnsi="Symbol" w:hint="default"/>
+        <w:sz w:val="20"/>
+      </w:rPr>
+    </w:lvl>
+    <w:lvl w:ilvl="8" w:tentative="1">
+      <w:start w:val="1"/>
+      <w:numFmt w:val="bullet"/>
+      <w:lvlText w:val=""/>
+      <w:lvlJc w:val="left"/>
+      <w:pPr>
+        <w:tabs>
+          <w:tab w:val="num" w:pos="6480"/>
+        </w:tabs>
+        <w:ind w:left="6480" w:hanging="360"/>
+      </w:pPr>
+      <w:rPr>
+        <w:rFonts w:ascii="Symbol" w:hAnsi="Symbol" w:hint="default"/>
+        <w:sz w:val="20"/>
+      </w:rPr>
+    </w:lvl>
+  </w:abstractNum>
+  <w:abstractNum w:abstractNumId="8" w15:restartNumberingAfterBreak="0">
+    <w:nsid w:val="52C04BD5"/>
+    <w:multiLevelType w:val="multilevel"/>
+    <w:tmpl w:val="CD8647DE"/>
+    <w:lvl w:ilvl="0">
+      <w:start w:val="1"/>
+      <w:numFmt w:val="bullet"/>
+      <w:lvlText w:val=""/>
+      <w:lvlJc w:val="left"/>
+      <w:pPr>
+        <w:tabs>
+          <w:tab w:val="num" w:pos="720"/>
+        </w:tabs>
+        <w:ind w:left="720" w:hanging="360"/>
+      </w:pPr>
+      <w:rPr>
+        <w:rFonts w:ascii="Symbol" w:hAnsi="Symbol" w:hint="default"/>
+        <w:sz w:val="20"/>
+      </w:rPr>
+    </w:lvl>
+    <w:lvl w:ilvl="1" w:tentative="1">
+      <w:start w:val="1"/>
+      <w:numFmt w:val="bullet"/>
+      <w:lvlText w:val=""/>
+      <w:lvlJc w:val="left"/>
+      <w:pPr>
+        <w:tabs>
+          <w:tab w:val="num" w:pos="1440"/>
+        </w:tabs>
+        <w:ind w:left="1440" w:hanging="360"/>
+      </w:pPr>
+      <w:rPr>
+        <w:rFonts w:ascii="Symbol" w:hAnsi="Symbol" w:hint="default"/>
+        <w:sz w:val="20"/>
+      </w:rPr>
+    </w:lvl>
+    <w:lvl w:ilvl="2" w:tentative="1">
+      <w:start w:val="1"/>
+      <w:numFmt w:val="bullet"/>
+      <w:lvlText w:val=""/>
+      <w:lvlJc w:val="left"/>
+      <w:pPr>
+        <w:tabs>
+          <w:tab w:val="num" w:pos="2160"/>
+        </w:tabs>
+        <w:ind w:left="2160" w:hanging="360"/>
+      </w:pPr>
+      <w:rPr>
+        <w:rFonts w:ascii="Symbol" w:hAnsi="Symbol" w:hint="default"/>
+        <w:sz w:val="20"/>
+      </w:rPr>
+    </w:lvl>
+    <w:lvl w:ilvl="3" w:tentative="1">
+      <w:start w:val="1"/>
+      <w:numFmt w:val="bullet"/>
+      <w:lvlText w:val=""/>
+      <w:lvlJc w:val="left"/>
+      <w:pPr>
+        <w:tabs>
+          <w:tab w:val="num" w:pos="2880"/>
+        </w:tabs>
+        <w:ind w:left="2880" w:hanging="360"/>
+      </w:pPr>
+      <w:rPr>
+        <w:rFonts w:ascii="Symbol" w:hAnsi="Symbol" w:hint="default"/>
+        <w:sz w:val="20"/>
+      </w:rPr>
+    </w:lvl>
+    <w:lvl w:ilvl="4" w:tentative="1">
+      <w:start w:val="1"/>
+      <w:numFmt w:val="bullet"/>
+      <w:lvlText w:val=""/>
+      <w:lvlJc w:val="left"/>
+      <w:pPr>
+        <w:tabs>
+          <w:tab w:val="num" w:pos="3600"/>
+        </w:tabs>
+        <w:ind w:left="3600" w:hanging="360"/>
+      </w:pPr>
+      <w:rPr>
+        <w:rFonts w:ascii="Symbol" w:hAnsi="Symbol" w:hint="default"/>
+        <w:sz w:val="20"/>
+      </w:rPr>
+    </w:lvl>
+    <w:lvl w:ilvl="5" w:tentative="1">
+      <w:start w:val="1"/>
+      <w:numFmt w:val="bullet"/>
+      <w:lvlText w:val=""/>
+      <w:lvlJc w:val="left"/>
+      <w:pPr>
+        <w:tabs>
+          <w:tab w:val="num" w:pos="4320"/>
+        </w:tabs>
+        <w:ind w:left="4320" w:hanging="360"/>
+      </w:pPr>
+      <w:rPr>
+        <w:rFonts w:ascii="Symbol" w:hAnsi="Symbol" w:hint="default"/>
+        <w:sz w:val="20"/>
+      </w:rPr>
+    </w:lvl>
+    <w:lvl w:ilvl="6" w:tentative="1">
+      <w:start w:val="1"/>
+      <w:numFmt w:val="bullet"/>
+      <w:lvlText w:val=""/>
+      <w:lvlJc w:val="left"/>
+      <w:pPr>
+        <w:tabs>
+          <w:tab w:val="num" w:pos="5040"/>
+        </w:tabs>
+        <w:ind w:left="5040" w:hanging="360"/>
+      </w:pPr>
+      <w:rPr>
+        <w:rFonts w:ascii="Symbol" w:hAnsi="Symbol" w:hint="default"/>
+        <w:sz w:val="20"/>
+      </w:rPr>
+    </w:lvl>
+    <w:lvl w:ilvl="7" w:tentative="1">
+      <w:start w:val="1"/>
+      <w:numFmt w:val="bullet"/>
+      <w:lvlText w:val=""/>
+      <w:lvlJc w:val="left"/>
+      <w:pPr>
+        <w:tabs>
+          <w:tab w:val="num" w:pos="5760"/>
+        </w:tabs>
+        <w:ind w:left="5760" w:hanging="360"/>
+      </w:pPr>
+      <w:rPr>
+        <w:rFonts w:ascii="Symbol" w:hAnsi="Symbol" w:hint="default"/>
+        <w:sz w:val="20"/>
+      </w:rPr>
+    </w:lvl>
+    <w:lvl w:ilvl="8" w:tentative="1">
+      <w:start w:val="1"/>
+      <w:numFmt w:val="bullet"/>
+      <w:lvlText w:val=""/>
+      <w:lvlJc w:val="left"/>
+      <w:pPr>
+        <w:tabs>
+          <w:tab w:val="num" w:pos="6480"/>
+        </w:tabs>
+        <w:ind w:left="6480" w:hanging="360"/>
+      </w:pPr>
+      <w:rPr>
+        <w:rFonts w:ascii="Symbol" w:hAnsi="Symbol" w:hint="default"/>
+        <w:sz w:val="20"/>
+      </w:rPr>
+    </w:lvl>
+  </w:abstractNum>
+  <w:abstractNum w:abstractNumId="9" w15:restartNumberingAfterBreak="0">
+    <w:nsid w:val="676B4DC3"/>
+    <w:multiLevelType w:val="multilevel"/>
+    <w:tmpl w:val="F9EEB48C"/>
+    <w:lvl w:ilvl="0">
+      <w:start w:val="1"/>
+      <w:numFmt w:val="bullet"/>
+      <w:lvlText w:val=""/>
+      <w:lvlJc w:val="left"/>
+      <w:pPr>
+        <w:tabs>
+          <w:tab w:val="num" w:pos="720"/>
+        </w:tabs>
+        <w:ind w:left="720" w:hanging="360"/>
+      </w:pPr>
+      <w:rPr>
+        <w:rFonts w:ascii="Symbol" w:hAnsi="Symbol" w:hint="default"/>
+        <w:sz w:val="20"/>
+      </w:rPr>
+    </w:lvl>
+    <w:lvl w:ilvl="1" w:tentative="1">
+      <w:start w:val="1"/>
+      <w:numFmt w:val="bullet"/>
+      <w:lvlText w:val=""/>
+      <w:lvlJc w:val="left"/>
+      <w:pPr>
+        <w:tabs>
+          <w:tab w:val="num" w:pos="1440"/>
+        </w:tabs>
+        <w:ind w:left="1440" w:hanging="360"/>
+      </w:pPr>
+      <w:rPr>
+        <w:rFonts w:ascii="Symbol" w:hAnsi="Symbol" w:hint="default"/>
+        <w:sz w:val="20"/>
+      </w:rPr>
+    </w:lvl>
+    <w:lvl w:ilvl="2" w:tentative="1">
+      <w:start w:val="1"/>
+      <w:numFmt w:val="bullet"/>
+      <w:lvlText w:val=""/>
+      <w:lvlJc w:val="left"/>
+      <w:pPr>
+        <w:tabs>
+          <w:tab w:val="num" w:pos="2160"/>
+        </w:tabs>
+        <w:ind w:left="2160" w:hanging="360"/>
+      </w:pPr>
+      <w:rPr>
+        <w:rFonts w:ascii="Symbol" w:hAnsi="Symbol" w:hint="default"/>
+        <w:sz w:val="20"/>
+      </w:rPr>
+    </w:lvl>
+    <w:lvl w:ilvl="3" w:tentative="1">
+      <w:start w:val="1"/>
+      <w:numFmt w:val="bullet"/>
+      <w:lvlText w:val=""/>
+      <w:lvlJc w:val="left"/>
+      <w:pPr>
+        <w:tabs>
+          <w:tab w:val="num" w:pos="2880"/>
+        </w:tabs>
+        <w:ind w:left="2880" w:hanging="360"/>
+      </w:pPr>
+      <w:rPr>
+        <w:rFonts w:ascii="Symbol" w:hAnsi="Symbol" w:hint="default"/>
+        <w:sz w:val="20"/>
+      </w:rPr>
+    </w:lvl>
+    <w:lvl w:ilvl="4" w:tentative="1">
+      <w:start w:val="1"/>
+      <w:numFmt w:val="bullet"/>
+      <w:lvlText w:val=""/>
+      <w:lvlJc w:val="left"/>
+      <w:pPr>
+        <w:tabs>
+          <w:tab w:val="num" w:pos="3600"/>
+        </w:tabs>
+        <w:ind w:left="3600" w:hanging="360"/>
+      </w:pPr>
+      <w:rPr>
+        <w:rFonts w:ascii="Symbol" w:hAnsi="Symbol" w:hint="default"/>
+        <w:sz w:val="20"/>
+      </w:rPr>
+    </w:lvl>
+    <w:lvl w:ilvl="5" w:tentative="1">
+      <w:start w:val="1"/>
+      <w:numFmt w:val="bullet"/>
+      <w:lvlText w:val=""/>
+      <w:lvlJc w:val="left"/>
+      <w:pPr>
+        <w:tabs>
+          <w:tab w:val="num" w:pos="4320"/>
+        </w:tabs>
+        <w:ind w:left="4320" w:hanging="360"/>
+      </w:pPr>
+      <w:rPr>
+        <w:rFonts w:ascii="Symbol" w:hAnsi="Symbol" w:hint="default"/>
+        <w:sz w:val="20"/>
+      </w:rPr>
+    </w:lvl>
+    <w:lvl w:ilvl="6" w:tentative="1">
+      <w:start w:val="1"/>
+      <w:numFmt w:val="bullet"/>
+      <w:lvlText w:val=""/>
+      <w:lvlJc w:val="left"/>
+      <w:pPr>
+        <w:tabs>
+          <w:tab w:val="num" w:pos="5040"/>
+        </w:tabs>
+        <w:ind w:left="5040" w:hanging="360"/>
+      </w:pPr>
+      <w:rPr>
+        <w:rFonts w:ascii="Symbol" w:hAnsi="Symbol" w:hint="default"/>
+        <w:sz w:val="20"/>
+      </w:rPr>
+    </w:lvl>
+    <w:lvl w:ilvl="7" w:tentative="1">
+      <w:start w:val="1"/>
+      <w:numFmt w:val="bullet"/>
+      <w:lvlText w:val=""/>
+      <w:lvlJc w:val="left"/>
+      <w:pPr>
+        <w:tabs>
+          <w:tab w:val="num" w:pos="5760"/>
+        </w:tabs>
+        <w:ind w:left="5760" w:hanging="360"/>
+      </w:pPr>
+      <w:rPr>
+        <w:rFonts w:ascii="Symbol" w:hAnsi="Symbol" w:hint="default"/>
+        <w:sz w:val="20"/>
+      </w:rPr>
+    </w:lvl>
+    <w:lvl w:ilvl="8" w:tentative="1">
+      <w:start w:val="1"/>
+      <w:numFmt w:val="bullet"/>
+      <w:lvlText w:val=""/>
+      <w:lvlJc w:val="left"/>
+      <w:pPr>
+        <w:tabs>
+          <w:tab w:val="num" w:pos="6480"/>
+        </w:tabs>
+        <w:ind w:left="6480" w:hanging="360"/>
+      </w:pPr>
+      <w:rPr>
+        <w:rFonts w:ascii="Symbol" w:hAnsi="Symbol" w:hint="default"/>
+        <w:sz w:val="20"/>
+      </w:rPr>
+    </w:lvl>
+  </w:abstractNum>
   <w:num w:numId="1" w16cid:durableId="2045590098">
     <w:abstractNumId w:val="0"/>
+  </w:num>
+  <w:num w:numId="2" w16cid:durableId="2037071397">
+    <w:abstractNumId w:val="1"/>
+  </w:num>
+  <w:num w:numId="3" w16cid:durableId="1375037198">
+    <w:abstractNumId w:val="2"/>
+  </w:num>
+  <w:num w:numId="4" w16cid:durableId="1192962893">
+    <w:abstractNumId w:val="3"/>
+  </w:num>
+  <w:num w:numId="5" w16cid:durableId="1555893775">
+    <w:abstractNumId w:val="4"/>
+  </w:num>
+  <w:num w:numId="6" w16cid:durableId="1597597992">
+    <w:abstractNumId w:val="7"/>
+  </w:num>
+  <w:num w:numId="7" w16cid:durableId="2001077626">
+    <w:abstractNumId w:val="9"/>
+  </w:num>
+  <w:num w:numId="8" w16cid:durableId="1276598931">
+    <w:abstractNumId w:val="6"/>
+  </w:num>
+  <w:num w:numId="9" w16cid:durableId="174929750">
+    <w:abstractNumId w:val="5"/>
+  </w:num>
+  <w:num w:numId="10" w16cid:durableId="456922227">
+    <w:abstractNumId w:val="8"/>
   </w:num>
 </w:numbering>
 </file>
@@ -1286,6 +2151,32 @@
     <w:semiHidden/>
     <w:unhideWhenUsed/>
   </w:style>
+  <w:style w:type="paragraph" w:styleId="NormalWeb">
+    <w:name w:val="Normal (Web)"/>
+    <w:basedOn w:val="Normal"/>
+    <w:uiPriority w:val="99"/>
+    <w:semiHidden/>
+    <w:unhideWhenUsed/>
+    <w:rsid w:val="000932D7"/>
+    <w:pPr>
+      <w:spacing w:before="100" w:beforeAutospacing="1" w:after="100" w:afterAutospacing="1"/>
+    </w:pPr>
+    <w:rPr>
+      <w:rFonts w:ascii="Times New Roman" w:eastAsia="Times New Roman" w:hAnsi="Times New Roman" w:cs="Times New Roman"/>
+      <w:lang w:eastAsia="en-GB"/>
+    </w:rPr>
+  </w:style>
+  <w:style w:type="character" w:styleId="Strong">
+    <w:name w:val="Strong"/>
+    <w:basedOn w:val="DefaultParagraphFont"/>
+    <w:uiPriority w:val="22"/>
+    <w:qFormat/>
+    <w:rsid w:val="000932D7"/>
+    <w:rPr>
+      <w:b/>
+      <w:bCs/>
+    </w:rPr>
+  </w:style>
 </w:styles>
 </file>
 
